--- a/materials/Sprawozdanie-PDI1.docx
+++ b/materials/Sprawozdanie-PDI1.docx
@@ -24,34 +24,105 @@
         <w:jc w:val="center"/>
         <w:rPr>
           <w:rFonts w:ascii="Times New Roman" w:hAnsi="Times New Roman" w:cs="Times New Roman"/>
+          <w:sz w:val="12"/>
+          <w:szCs w:val="12"/>
+        </w:rPr>
+      </w:pPr>
+      <w:r>
+        <w:rPr>
+          <w:rFonts w:ascii="Times New Roman" w:hAnsi="Times New Roman" w:cs="Times New Roman"/>
           <w:sz w:val="36"/>
           <w:szCs w:val="36"/>
         </w:rPr>
-      </w:pPr>
-      <w:r>
-        <w:rPr>
-          <w:rFonts w:ascii="Times New Roman" w:hAnsi="Times New Roman" w:cs="Times New Roman"/>
-          <w:sz w:val="36"/>
-          <w:szCs w:val="36"/>
-        </w:rPr>
         <w:t>Sprawozdanie</w:t>
       </w:r>
     </w:p>
     <w:p>
       <w:pPr>
         <w:rPr>
-          <w:rFonts w:ascii="Times New Roman" w:hAnsi="Times New Roman" w:cs="Times New Roman"/>
-        </w:rPr>
-      </w:pPr>
-      <w:r>
-        <w:rPr>
-          <w:rFonts w:ascii="Times New Roman" w:hAnsi="Times New Roman" w:cs="Times New Roman"/>
-        </w:rPr>
-        <w:t>Michał Podolec, nr. Albumu 305862</w:t>
-      </w:r>
-    </w:p>
-    <w:p>
-      <w:pPr>
+          <w:sz w:val="10"/>
+          <w:szCs w:val="10"/>
+        </w:rPr>
+      </w:pPr>
+    </w:p>
+    <w:p>
+      <w:pPr>
+        <w:spacing w:after="0"/>
+        <w:rPr>
+          <w:rFonts w:ascii="Times New Roman" w:hAnsi="Times New Roman" w:cs="Times New Roman"/>
+        </w:rPr>
+      </w:pPr>
+      <w:r>
+        <w:rPr>
+          <w:rFonts w:ascii="Times New Roman" w:hAnsi="Times New Roman" w:cs="Times New Roman"/>
+        </w:rPr>
+        <w:t xml:space="preserve">Michał Podolec, nr. </w:t>
+      </w:r>
+      <w:r>
+        <w:rPr>
+          <w:rFonts w:ascii="Times New Roman" w:hAnsi="Times New Roman" w:cs="Times New Roman"/>
+        </w:rPr>
+        <w:t>a</w:t>
+      </w:r>
+      <w:r>
+        <w:rPr>
+          <w:rFonts w:ascii="Times New Roman" w:hAnsi="Times New Roman" w:cs="Times New Roman"/>
+        </w:rPr>
+        <w:t>lbumu</w:t>
+      </w:r>
+      <w:r>
+        <w:rPr>
+          <w:rFonts w:ascii="Times New Roman" w:hAnsi="Times New Roman" w:cs="Times New Roman"/>
+        </w:rPr>
+        <w:t>:</w:t>
+      </w:r>
+      <w:r>
+        <w:rPr>
+          <w:rFonts w:ascii="Times New Roman" w:hAnsi="Times New Roman" w:cs="Times New Roman"/>
+        </w:rPr>
+        <w:t xml:space="preserve"> 305862</w:t>
+      </w:r>
+      <w:r>
+        <w:rPr>
+          <w:rFonts w:ascii="Times New Roman" w:hAnsi="Times New Roman" w:cs="Times New Roman"/>
+        </w:rPr>
+        <w:tab/>
+      </w:r>
+      <w:r>
+        <w:rPr>
+          <w:rFonts w:ascii="Times New Roman" w:hAnsi="Times New Roman" w:cs="Times New Roman"/>
+        </w:rPr>
+        <w:tab/>
+      </w:r>
+      <w:r>
+        <w:rPr>
+          <w:rFonts w:ascii="Times New Roman" w:hAnsi="Times New Roman" w:cs="Times New Roman"/>
+        </w:rPr>
+        <w:tab/>
+      </w:r>
+      <w:r>
+        <w:rPr>
+          <w:rFonts w:ascii="Times New Roman" w:hAnsi="Times New Roman" w:cs="Times New Roman"/>
+        </w:rPr>
+        <w:tab/>
+      </w:r>
+      <w:r>
+        <w:rPr>
+          <w:rFonts w:ascii="Times New Roman" w:hAnsi="Times New Roman" w:cs="Times New Roman"/>
+        </w:rPr>
+        <w:tab/>
+      </w:r>
+      <w:r>
+        <w:rPr>
+          <w:rFonts w:ascii="Times New Roman" w:hAnsi="Times New Roman" w:cs="Times New Roman"/>
+        </w:rPr>
+        <w:tab/>
+        <w:t>Warszawa 30.01.2023</w:t>
+      </w:r>
+    </w:p>
+    <w:p>
+      <w:pPr>
+        <w:spacing w:after="0"/>
         <w:rPr>
           <w:rFonts w:ascii="Times New Roman" w:hAnsi="Times New Roman" w:cs="Times New Roman"/>
         </w:rPr>
@@ -61,6 +132,1074 @@
           <w:rFonts w:ascii="Times New Roman" w:hAnsi="Times New Roman" w:cs="Times New Roman"/>
         </w:rPr>
         <w:t>Promotor pracy: dr. inż. Łukasz Skonieczny</w:t>
+      </w:r>
+    </w:p>
+    <w:p>
+      <w:pPr>
+        <w:spacing w:after="0"/>
+        <w:rPr>
+          <w:rFonts w:ascii="Times New Roman" w:hAnsi="Times New Roman" w:cs="Times New Roman"/>
+        </w:rPr>
+      </w:pPr>
+    </w:p>
+    <w:p>
+      <w:pPr>
+        <w:spacing w:after="0"/>
+        <w:rPr>
+          <w:rFonts w:ascii="Times New Roman" w:hAnsi="Times New Roman" w:cs="Times New Roman"/>
+        </w:rPr>
+      </w:pPr>
+    </w:p>
+    <w:p>
+      <w:pPr>
+        <w:pStyle w:val="Nagwek2"/>
+        <w:rPr>
+          <w:rFonts w:ascii="Times New Roman" w:hAnsi="Times New Roman" w:cs="Times New Roman"/>
+          <w:color w:val="auto"/>
+        </w:rPr>
+      </w:pPr>
+      <w:r>
+        <w:rPr>
+          <w:rFonts w:ascii="Times New Roman" w:hAnsi="Times New Roman" w:cs="Times New Roman"/>
+          <w:color w:val="auto"/>
+        </w:rPr>
+        <w:t>Temat pracy</w:t>
+      </w:r>
+    </w:p>
+    <w:p>
+      <w:pPr>
+        <w:rPr>
+          <w:rFonts w:ascii="Times New Roman" w:hAnsi="Times New Roman" w:cs="Times New Roman"/>
+        </w:rPr>
+      </w:pPr>
+      <w:r>
+        <w:rPr>
+          <w:rFonts w:ascii="Times New Roman" w:hAnsi="Times New Roman" w:cs="Times New Roman"/>
+        </w:rPr>
+        <w:t xml:space="preserve">Implementacja </w:t>
+      </w:r>
+      <w:proofErr w:type="spellStart"/>
+      <w:r>
+        <w:rPr>
+          <w:rFonts w:ascii="Times New Roman" w:hAnsi="Times New Roman" w:cs="Times New Roman"/>
+        </w:rPr>
+        <w:t>Chatbot’a</w:t>
+      </w:r>
+      <w:proofErr w:type="spellEnd"/>
+      <w:r>
+        <w:rPr>
+          <w:rFonts w:ascii="Times New Roman" w:hAnsi="Times New Roman" w:cs="Times New Roman"/>
+        </w:rPr>
+        <w:t xml:space="preserve"> na własnej stronie </w:t>
+      </w:r>
+      <w:proofErr w:type="spellStart"/>
+      <w:r>
+        <w:rPr>
+          <w:rFonts w:ascii="Times New Roman" w:hAnsi="Times New Roman" w:cs="Times New Roman"/>
+        </w:rPr>
+        <w:t>ecommerce</w:t>
+      </w:r>
+      <w:proofErr w:type="spellEnd"/>
+      <w:r>
+        <w:rPr>
+          <w:rFonts w:ascii="Times New Roman" w:hAnsi="Times New Roman" w:cs="Times New Roman"/>
+        </w:rPr>
+        <w:t xml:space="preserve"> jako </w:t>
+      </w:r>
+      <w:proofErr w:type="spellStart"/>
+      <w:r>
+        <w:rPr>
+          <w:rFonts w:ascii="Times New Roman" w:hAnsi="Times New Roman" w:cs="Times New Roman"/>
+        </w:rPr>
+        <w:t>mikro</w:t>
+      </w:r>
+      <w:r>
+        <w:rPr>
+          <w:rFonts w:ascii="Times New Roman" w:hAnsi="Times New Roman" w:cs="Times New Roman"/>
+        </w:rPr>
+        <w:t>serwis</w:t>
+      </w:r>
+      <w:proofErr w:type="spellEnd"/>
+      <w:r>
+        <w:rPr>
+          <w:rFonts w:ascii="Times New Roman" w:hAnsi="Times New Roman" w:cs="Times New Roman"/>
+        </w:rPr>
+        <w:t xml:space="preserve"> do stron internetowych</w:t>
+      </w:r>
+      <w:r>
+        <w:rPr>
+          <w:rFonts w:ascii="Times New Roman" w:hAnsi="Times New Roman" w:cs="Times New Roman"/>
+        </w:rPr>
+        <w:t>.</w:t>
+      </w:r>
+    </w:p>
+    <w:p/>
+    <w:p>
+      <w:pPr>
+        <w:pStyle w:val="Nagwek2"/>
+        <w:rPr>
+          <w:rFonts w:ascii="Times New Roman" w:hAnsi="Times New Roman" w:cs="Times New Roman"/>
+          <w:color w:val="auto"/>
+        </w:rPr>
+      </w:pPr>
+      <w:r>
+        <w:rPr>
+          <w:rFonts w:ascii="Times New Roman" w:hAnsi="Times New Roman" w:cs="Times New Roman"/>
+          <w:color w:val="auto"/>
+        </w:rPr>
+        <w:t>Opis tematu</w:t>
+      </w:r>
+    </w:p>
+    <w:p>
+      <w:pPr>
+        <w:rPr>
+          <w:rFonts w:ascii="Times New Roman" w:hAnsi="Times New Roman" w:cs="Times New Roman"/>
+        </w:rPr>
+      </w:pPr>
+      <w:r>
+        <w:rPr>
+          <w:rFonts w:ascii="Times New Roman" w:hAnsi="Times New Roman" w:cs="Times New Roman"/>
+        </w:rPr>
+        <w:t xml:space="preserve">Zaimplementowany </w:t>
+      </w:r>
+      <w:proofErr w:type="spellStart"/>
+      <w:r>
+        <w:rPr>
+          <w:rFonts w:ascii="Times New Roman" w:hAnsi="Times New Roman" w:cs="Times New Roman"/>
+        </w:rPr>
+        <w:t>Chatbot</w:t>
+      </w:r>
+      <w:proofErr w:type="spellEnd"/>
+      <w:r>
+        <w:rPr>
+          <w:rFonts w:ascii="Times New Roman" w:hAnsi="Times New Roman" w:cs="Times New Roman"/>
+        </w:rPr>
+        <w:t xml:space="preserve"> powinien rozwiązywać następujące problemy użytkowników stron internetowych:</w:t>
+      </w:r>
+    </w:p>
+    <w:p>
+      <w:pPr>
+        <w:pStyle w:val="Akapitzlist"/>
+        <w:numPr>
+          <w:ilvl w:val="0"/>
+          <w:numId w:val="1"/>
+        </w:numPr>
+        <w:rPr>
+          <w:rFonts w:ascii="Times New Roman" w:hAnsi="Times New Roman" w:cs="Times New Roman"/>
+        </w:rPr>
+      </w:pPr>
+      <w:r>
+        <w:rPr>
+          <w:rFonts w:ascii="Times New Roman" w:hAnsi="Times New Roman" w:cs="Times New Roman"/>
+        </w:rPr>
+        <w:t>Pomoc w odnalezieniu dokładnego adresu</w:t>
+      </w:r>
+      <w:r>
+        <w:rPr>
+          <w:rFonts w:ascii="Times New Roman" w:hAnsi="Times New Roman" w:cs="Times New Roman"/>
+        </w:rPr>
+        <w:t xml:space="preserve"> na stronie</w:t>
+      </w:r>
+      <w:r>
+        <w:rPr>
+          <w:rFonts w:ascii="Times New Roman" w:hAnsi="Times New Roman" w:cs="Times New Roman"/>
+        </w:rPr>
+        <w:t xml:space="preserve"> odzieży lub obuwia, które użytkownik opisze w jednym zdaniu</w:t>
+      </w:r>
+    </w:p>
+    <w:p>
+      <w:pPr>
+        <w:pStyle w:val="Akapitzlist"/>
+        <w:numPr>
+          <w:ilvl w:val="0"/>
+          <w:numId w:val="1"/>
+        </w:numPr>
+        <w:rPr>
+          <w:rFonts w:ascii="Times New Roman" w:hAnsi="Times New Roman" w:cs="Times New Roman"/>
+        </w:rPr>
+      </w:pPr>
+      <w:r>
+        <w:rPr>
+          <w:rFonts w:ascii="Times New Roman" w:hAnsi="Times New Roman" w:cs="Times New Roman"/>
+        </w:rPr>
+        <w:t>Filtrowanie przedmiotów dostępnych na stronie</w:t>
+      </w:r>
+    </w:p>
+    <w:p>
+      <w:pPr>
+        <w:pStyle w:val="Akapitzlist"/>
+        <w:numPr>
+          <w:ilvl w:val="1"/>
+          <w:numId w:val="1"/>
+        </w:numPr>
+        <w:rPr>
+          <w:rFonts w:ascii="Times New Roman" w:hAnsi="Times New Roman" w:cs="Times New Roman"/>
+        </w:rPr>
+      </w:pPr>
+      <w:r>
+        <w:rPr>
+          <w:rFonts w:ascii="Times New Roman" w:hAnsi="Times New Roman" w:cs="Times New Roman"/>
+        </w:rPr>
+        <w:t xml:space="preserve">W odpowiedzi na zapytanie „Szukam białych butów” </w:t>
+      </w:r>
+      <w:proofErr w:type="spellStart"/>
+      <w:r>
+        <w:rPr>
+          <w:rFonts w:ascii="Times New Roman" w:hAnsi="Times New Roman" w:cs="Times New Roman"/>
+        </w:rPr>
+        <w:t>c</w:t>
+      </w:r>
+      <w:r>
+        <w:rPr>
+          <w:rFonts w:ascii="Times New Roman" w:hAnsi="Times New Roman" w:cs="Times New Roman"/>
+        </w:rPr>
+        <w:t>hatbot</w:t>
+      </w:r>
+      <w:proofErr w:type="spellEnd"/>
+      <w:r>
+        <w:rPr>
+          <w:rFonts w:ascii="Times New Roman" w:hAnsi="Times New Roman" w:cs="Times New Roman"/>
+        </w:rPr>
+        <w:t xml:space="preserve"> powinien </w:t>
+      </w:r>
+      <w:r>
+        <w:rPr>
+          <w:rFonts w:ascii="Times New Roman" w:hAnsi="Times New Roman" w:cs="Times New Roman"/>
+        </w:rPr>
+        <w:t>podać link przekierowujący na stronę z zastosowanym już określonym filtrem wyszukiwania przedmiotów.</w:t>
+      </w:r>
+      <w:r>
+        <w:rPr>
+          <w:rFonts w:ascii="Times New Roman" w:hAnsi="Times New Roman" w:cs="Times New Roman"/>
+        </w:rPr>
+        <w:t xml:space="preserve"> W tym przykładzie – białych butów</w:t>
+      </w:r>
+    </w:p>
+    <w:p>
+      <w:pPr>
+        <w:pStyle w:val="Akapitzlist"/>
+        <w:numPr>
+          <w:ilvl w:val="0"/>
+          <w:numId w:val="1"/>
+        </w:numPr>
+        <w:rPr>
+          <w:rFonts w:ascii="Times New Roman" w:hAnsi="Times New Roman" w:cs="Times New Roman"/>
+        </w:rPr>
+      </w:pPr>
+      <w:r>
+        <w:rPr>
+          <w:rFonts w:ascii="Times New Roman" w:hAnsi="Times New Roman" w:cs="Times New Roman"/>
+        </w:rPr>
+        <w:t>Pomoc w znalezieniu informacji dot. zwrotów, darmowej wysyłki, adresu sklepu stacjonarnego, czy kontaktu z działem obsługi klienta</w:t>
+      </w:r>
+    </w:p>
+    <w:p>
+      <w:pPr>
+        <w:rPr>
+          <w:rFonts w:ascii="Times New Roman" w:hAnsi="Times New Roman" w:cs="Times New Roman"/>
+        </w:rPr>
+      </w:pPr>
+      <w:r>
+        <w:rPr>
+          <w:rFonts w:ascii="Times New Roman" w:hAnsi="Times New Roman" w:cs="Times New Roman"/>
+        </w:rPr>
+        <w:t>Do dodatkowych funkcjonalności pracy włączałoby się:</w:t>
+      </w:r>
+    </w:p>
+    <w:p>
+      <w:pPr>
+        <w:pStyle w:val="Akapitzlist"/>
+        <w:numPr>
+          <w:ilvl w:val="0"/>
+          <w:numId w:val="2"/>
+        </w:numPr>
+        <w:rPr>
+          <w:rFonts w:ascii="Times New Roman" w:hAnsi="Times New Roman" w:cs="Times New Roman"/>
+        </w:rPr>
+      </w:pPr>
+      <w:r>
+        <w:rPr>
+          <w:rFonts w:ascii="Times New Roman" w:hAnsi="Times New Roman" w:cs="Times New Roman"/>
+        </w:rPr>
+        <w:t xml:space="preserve">Zapisywanie danych i przebiegu rozmów z </w:t>
+      </w:r>
+      <w:proofErr w:type="spellStart"/>
+      <w:r>
+        <w:rPr>
+          <w:rFonts w:ascii="Times New Roman" w:hAnsi="Times New Roman" w:cs="Times New Roman"/>
+        </w:rPr>
+        <w:t>chatbotem</w:t>
+      </w:r>
+      <w:proofErr w:type="spellEnd"/>
+      <w:r>
+        <w:rPr>
+          <w:rFonts w:ascii="Times New Roman" w:hAnsi="Times New Roman" w:cs="Times New Roman"/>
+        </w:rPr>
+        <w:t xml:space="preserve"> w celu gromadzenia informacji biznesowych i przyszłego rozwoju </w:t>
+      </w:r>
+      <w:proofErr w:type="spellStart"/>
+      <w:r>
+        <w:rPr>
+          <w:rFonts w:ascii="Times New Roman" w:hAnsi="Times New Roman" w:cs="Times New Roman"/>
+        </w:rPr>
+        <w:t>chatbota</w:t>
+      </w:r>
+      <w:proofErr w:type="spellEnd"/>
+    </w:p>
+    <w:p>
+      <w:pPr>
+        <w:pStyle w:val="Akapitzlist"/>
+        <w:numPr>
+          <w:ilvl w:val="0"/>
+          <w:numId w:val="2"/>
+        </w:numPr>
+        <w:rPr>
+          <w:rFonts w:ascii="Times New Roman" w:hAnsi="Times New Roman" w:cs="Times New Roman"/>
+        </w:rPr>
+      </w:pPr>
+      <w:r>
+        <w:rPr>
+          <w:rFonts w:ascii="Times New Roman" w:hAnsi="Times New Roman" w:cs="Times New Roman"/>
+        </w:rPr>
+        <w:t xml:space="preserve">Prosty interfejs wdrożenia zaimplementowanego </w:t>
+      </w:r>
+      <w:proofErr w:type="spellStart"/>
+      <w:r>
+        <w:rPr>
+          <w:rFonts w:ascii="Times New Roman" w:hAnsi="Times New Roman" w:cs="Times New Roman"/>
+        </w:rPr>
+        <w:t>chatbota</w:t>
+      </w:r>
+      <w:proofErr w:type="spellEnd"/>
+      <w:r>
+        <w:rPr>
+          <w:rFonts w:ascii="Times New Roman" w:hAnsi="Times New Roman" w:cs="Times New Roman"/>
+        </w:rPr>
+        <w:t xml:space="preserve"> do dowolnego serwisu (potencjalnie jako </w:t>
+      </w:r>
+      <w:proofErr w:type="spellStart"/>
+      <w:r>
+        <w:rPr>
+          <w:rFonts w:ascii="Times New Roman" w:hAnsi="Times New Roman" w:cs="Times New Roman"/>
+        </w:rPr>
+        <w:t>mikroserwis</w:t>
+      </w:r>
+      <w:proofErr w:type="spellEnd"/>
+      <w:r>
+        <w:rPr>
+          <w:rFonts w:ascii="Times New Roman" w:hAnsi="Times New Roman" w:cs="Times New Roman"/>
+        </w:rPr>
+        <w:t>)</w:t>
+      </w:r>
+      <w:r>
+        <w:rPr>
+          <w:rFonts w:ascii="Times New Roman" w:hAnsi="Times New Roman" w:cs="Times New Roman"/>
+        </w:rPr>
+        <w:t>.</w:t>
+      </w:r>
+    </w:p>
+    <w:p>
+      <w:pPr>
+        <w:rPr>
+          <w:rFonts w:ascii="Times New Roman" w:hAnsi="Times New Roman" w:cs="Times New Roman"/>
+        </w:rPr>
+      </w:pPr>
+    </w:p>
+    <w:p>
+      <w:pPr>
+        <w:pStyle w:val="Nagwek2"/>
+        <w:rPr>
+          <w:rFonts w:ascii="Times New Roman" w:hAnsi="Times New Roman" w:cs="Times New Roman"/>
+          <w:color w:val="auto"/>
+        </w:rPr>
+      </w:pPr>
+      <w:r>
+        <w:rPr>
+          <w:rFonts w:ascii="Times New Roman" w:hAnsi="Times New Roman" w:cs="Times New Roman"/>
+          <w:color w:val="auto"/>
+        </w:rPr>
+        <w:t>Sprawozdanie</w:t>
+      </w:r>
+    </w:p>
+    <w:p>
+      <w:pPr>
+        <w:rPr>
+          <w:rFonts w:ascii="Times New Roman" w:hAnsi="Times New Roman" w:cs="Times New Roman"/>
+        </w:rPr>
+      </w:pPr>
+      <w:r>
+        <w:rPr>
+          <w:rFonts w:ascii="Times New Roman" w:hAnsi="Times New Roman" w:cs="Times New Roman"/>
+        </w:rPr>
+        <w:t>W dzisiejszych realiach</w:t>
+      </w:r>
+      <w:r>
+        <w:rPr>
+          <w:rFonts w:ascii="Times New Roman" w:hAnsi="Times New Roman" w:cs="Times New Roman"/>
+        </w:rPr>
+        <w:t xml:space="preserve"> ciężko jest znaleźć większą stronę internetową, która w prawym dolnym rogu nie miałaby „dymku” sugerującego, a nawet niekiedy krzyczącego – „Porozmawiaj ze mną! Chętnie Ci pomogę!”. Już wtedy każdy użytkownik, który nie jest w </w:t>
+      </w:r>
+      <w:proofErr w:type="spellStart"/>
+      <w:r>
+        <w:rPr>
+          <w:rFonts w:ascii="Times New Roman" w:hAnsi="Times New Roman" w:cs="Times New Roman"/>
+        </w:rPr>
+        <w:t>internecie</w:t>
+      </w:r>
+      <w:proofErr w:type="spellEnd"/>
+      <w:r>
+        <w:rPr>
+          <w:rFonts w:ascii="Times New Roman" w:hAnsi="Times New Roman" w:cs="Times New Roman"/>
+        </w:rPr>
+        <w:t xml:space="preserve"> pierwszy raz będzie wiedział, że dzięki temu okienku będzie mógł uzyskać informacje </w:t>
+      </w:r>
+      <w:r>
+        <w:rPr>
+          <w:rFonts w:ascii="Times New Roman" w:hAnsi="Times New Roman" w:cs="Times New Roman"/>
+        </w:rPr>
+        <w:t xml:space="preserve">dostępne na stronie </w:t>
+      </w:r>
+      <w:r>
+        <w:rPr>
+          <w:rFonts w:ascii="Times New Roman" w:hAnsi="Times New Roman" w:cs="Times New Roman"/>
+        </w:rPr>
+        <w:t xml:space="preserve">w </w:t>
+      </w:r>
+      <w:r>
+        <w:rPr>
+          <w:rFonts w:ascii="Times New Roman" w:hAnsi="Times New Roman" w:cs="Times New Roman"/>
+        </w:rPr>
+        <w:t xml:space="preserve">nowatorski </w:t>
+      </w:r>
+      <w:r>
+        <w:rPr>
+          <w:rFonts w:ascii="Times New Roman" w:hAnsi="Times New Roman" w:cs="Times New Roman"/>
+        </w:rPr>
+        <w:t>sposób, tak jakby pisał z na czacie</w:t>
+      </w:r>
+      <w:r>
+        <w:rPr>
+          <w:rFonts w:ascii="Times New Roman" w:hAnsi="Times New Roman" w:cs="Times New Roman"/>
+        </w:rPr>
+        <w:t xml:space="preserve"> z właścicielem tejże strony</w:t>
+      </w:r>
+      <w:r>
+        <w:rPr>
+          <w:rFonts w:ascii="Times New Roman" w:hAnsi="Times New Roman" w:cs="Times New Roman"/>
+        </w:rPr>
+        <w:t>.</w:t>
+      </w:r>
+    </w:p>
+    <w:p>
+      <w:pPr>
+        <w:rPr>
+          <w:rFonts w:ascii="Times New Roman" w:hAnsi="Times New Roman" w:cs="Times New Roman"/>
+        </w:rPr>
+      </w:pPr>
+      <w:r>
+        <w:rPr>
+          <w:rFonts w:ascii="Times New Roman" w:hAnsi="Times New Roman" w:cs="Times New Roman"/>
+        </w:rPr>
+        <w:t>Tak więc ciężko</w:t>
+      </w:r>
+      <w:r>
+        <w:rPr>
+          <w:rFonts w:ascii="Times New Roman" w:hAnsi="Times New Roman" w:cs="Times New Roman"/>
+        </w:rPr>
+        <w:t xml:space="preserve"> </w:t>
+      </w:r>
+      <w:r>
+        <w:rPr>
+          <w:rFonts w:ascii="Times New Roman" w:hAnsi="Times New Roman" w:cs="Times New Roman"/>
+        </w:rPr>
+        <w:t>nie zgodzić</w:t>
+      </w:r>
+      <w:r>
+        <w:rPr>
+          <w:rFonts w:ascii="Times New Roman" w:hAnsi="Times New Roman" w:cs="Times New Roman"/>
+        </w:rPr>
+        <w:t xml:space="preserve"> się</w:t>
+      </w:r>
+      <w:r>
+        <w:rPr>
+          <w:rFonts w:ascii="Times New Roman" w:hAnsi="Times New Roman" w:cs="Times New Roman"/>
+        </w:rPr>
+        <w:t xml:space="preserve"> z trendem, który od paru lat mówi nam, że </w:t>
+      </w:r>
+      <w:proofErr w:type="spellStart"/>
+      <w:r>
+        <w:rPr>
+          <w:rFonts w:ascii="Times New Roman" w:hAnsi="Times New Roman" w:cs="Times New Roman"/>
+        </w:rPr>
+        <w:t>chatbotów</w:t>
+      </w:r>
+      <w:proofErr w:type="spellEnd"/>
+      <w:r>
+        <w:rPr>
+          <w:rFonts w:ascii="Times New Roman" w:hAnsi="Times New Roman" w:cs="Times New Roman"/>
+        </w:rPr>
+        <w:t xml:space="preserve"> na stronach będzie już tylko więcej. Należy zastanowić się na chwilę jakie dodatkowe zalety wprowadzają one zarówno dla klientów jak i dostawców wszelakich serwisów</w:t>
+      </w:r>
+      <w:r>
+        <w:rPr>
+          <w:rFonts w:ascii="Times New Roman" w:hAnsi="Times New Roman" w:cs="Times New Roman"/>
+        </w:rPr>
+        <w:t>,</w:t>
+      </w:r>
+      <w:r>
+        <w:rPr>
+          <w:rFonts w:ascii="Times New Roman" w:hAnsi="Times New Roman" w:cs="Times New Roman"/>
+        </w:rPr>
+        <w:t xml:space="preserve"> które wdrożyły do swojego przedsiębiorstwa inteligentnego rozmówcę z klientami.</w:t>
+      </w:r>
+    </w:p>
+    <w:p>
+      <w:pPr>
+        <w:rPr>
+          <w:rFonts w:ascii="Times New Roman" w:hAnsi="Times New Roman" w:cs="Times New Roman"/>
+        </w:rPr>
+      </w:pPr>
+      <w:r>
+        <w:rPr>
+          <w:rFonts w:ascii="Times New Roman" w:hAnsi="Times New Roman" w:cs="Times New Roman"/>
+        </w:rPr>
+        <w:t xml:space="preserve">W kapitalistycznych realiach dzisiejszego świata najtrafniejszą zaletą – pod względem przedsiębiorców, jest możliwość zbierania dokładniejszych danych o klientach. To </w:t>
+      </w:r>
+      <w:r>
+        <w:rPr>
+          <w:rFonts w:ascii="Times New Roman" w:hAnsi="Times New Roman" w:cs="Times New Roman"/>
+        </w:rPr>
+        <w:t xml:space="preserve">między innymi </w:t>
+      </w:r>
+      <w:r>
+        <w:rPr>
+          <w:rFonts w:ascii="Times New Roman" w:hAnsi="Times New Roman" w:cs="Times New Roman"/>
+        </w:rPr>
+        <w:t>dzięki t</w:t>
+      </w:r>
+      <w:r>
+        <w:rPr>
+          <w:rFonts w:ascii="Times New Roman" w:hAnsi="Times New Roman" w:cs="Times New Roman"/>
+        </w:rPr>
+        <w:t>akiemu mechanizmowi</w:t>
+      </w:r>
+      <w:r>
+        <w:rPr>
+          <w:rFonts w:ascii="Times New Roman" w:hAnsi="Times New Roman" w:cs="Times New Roman"/>
+        </w:rPr>
+        <w:t xml:space="preserve"> firmy mogą </w:t>
+      </w:r>
+      <w:r>
+        <w:rPr>
+          <w:rFonts w:ascii="Times New Roman" w:hAnsi="Times New Roman" w:cs="Times New Roman"/>
+        </w:rPr>
+        <w:t xml:space="preserve">analizować treść i tematy, o które klienci najczęściej pytają, tworząc intratne i oryginalne oferty dla klientów. Klienci z drugiej strony otrzymują zupełnie </w:t>
+      </w:r>
+      <w:r>
+        <w:rPr>
+          <w:rFonts w:ascii="Times New Roman" w:hAnsi="Times New Roman" w:cs="Times New Roman"/>
+        </w:rPr>
+        <w:lastRenderedPageBreak/>
+        <w:t xml:space="preserve">inne niż dotychczas i zarazem intuicyjne narzędzie do szybkiej nawigacji po stronie i pozyskiwanie </w:t>
+      </w:r>
+      <w:r>
+        <w:rPr>
+          <w:rFonts w:ascii="Times New Roman" w:hAnsi="Times New Roman" w:cs="Times New Roman"/>
+        </w:rPr>
+        <w:t xml:space="preserve">z niej </w:t>
+      </w:r>
+      <w:r>
+        <w:rPr>
+          <w:rFonts w:ascii="Times New Roman" w:hAnsi="Times New Roman" w:cs="Times New Roman"/>
+        </w:rPr>
+        <w:t>konkretnych informacji.</w:t>
+      </w:r>
+    </w:p>
+    <w:p>
+      <w:pPr>
+        <w:rPr>
+          <w:rFonts w:ascii="Times New Roman" w:hAnsi="Times New Roman" w:cs="Times New Roman"/>
+        </w:rPr>
+      </w:pPr>
+      <w:r>
+        <w:rPr>
+          <w:rFonts w:ascii="Times New Roman" w:hAnsi="Times New Roman" w:cs="Times New Roman"/>
+        </w:rPr>
+        <w:t xml:space="preserve">Moim celem jest zbudowanie prostego modelu </w:t>
+      </w:r>
+      <w:proofErr w:type="spellStart"/>
+      <w:r>
+        <w:rPr>
+          <w:rFonts w:ascii="Times New Roman" w:hAnsi="Times New Roman" w:cs="Times New Roman"/>
+        </w:rPr>
+        <w:t>chatbota</w:t>
+      </w:r>
+      <w:proofErr w:type="spellEnd"/>
+      <w:r>
+        <w:rPr>
+          <w:rFonts w:ascii="Times New Roman" w:hAnsi="Times New Roman" w:cs="Times New Roman"/>
+        </w:rPr>
+        <w:t>, który będzie dostarczał wymienione w opisie tematu funkcjonalności.</w:t>
+      </w:r>
+    </w:p>
+    <w:p>
+      <w:pPr>
+        <w:rPr>
+          <w:rFonts w:ascii="Times New Roman" w:hAnsi="Times New Roman" w:cs="Times New Roman"/>
+        </w:rPr>
+      </w:pPr>
+      <w:r>
+        <w:rPr>
+          <w:rFonts w:ascii="Times New Roman" w:hAnsi="Times New Roman" w:cs="Times New Roman"/>
+        </w:rPr>
+        <w:t xml:space="preserve">Swoje starania rozpocząłem od postawienia się w roli przedsiębiorcy posiadającego biznes oparty na sprzedaży </w:t>
+      </w:r>
+      <w:proofErr w:type="spellStart"/>
+      <w:r>
+        <w:rPr>
+          <w:rFonts w:ascii="Times New Roman" w:hAnsi="Times New Roman" w:cs="Times New Roman"/>
+        </w:rPr>
+        <w:t>ecommerce</w:t>
+      </w:r>
+      <w:proofErr w:type="spellEnd"/>
+      <w:r>
+        <w:rPr>
+          <w:rFonts w:ascii="Times New Roman" w:hAnsi="Times New Roman" w:cs="Times New Roman"/>
+        </w:rPr>
+        <w:t xml:space="preserve">, który widząc trendy na rynku sprzedaży, zapragnął wdrożyć </w:t>
+      </w:r>
+      <w:proofErr w:type="spellStart"/>
+      <w:r>
+        <w:rPr>
+          <w:rFonts w:ascii="Times New Roman" w:hAnsi="Times New Roman" w:cs="Times New Roman"/>
+        </w:rPr>
+        <w:t>chatbota</w:t>
+      </w:r>
+      <w:proofErr w:type="spellEnd"/>
+      <w:r>
+        <w:rPr>
+          <w:rFonts w:ascii="Times New Roman" w:hAnsi="Times New Roman" w:cs="Times New Roman"/>
+        </w:rPr>
+        <w:t xml:space="preserve"> na swojej stronie internetowej. Tym samym znalazłem istniejące rozwiązania takie jak</w:t>
+      </w:r>
+      <w:r>
+        <w:rPr>
+          <w:rFonts w:ascii="Times New Roman" w:hAnsi="Times New Roman" w:cs="Times New Roman"/>
+        </w:rPr>
+        <w:t xml:space="preserve"> haptik.ai</w:t>
+      </w:r>
+      <w:r>
+        <w:rPr>
+          <w:rFonts w:ascii="Times New Roman" w:hAnsi="Times New Roman" w:cs="Times New Roman"/>
+        </w:rPr>
+        <w:t>, czy</w:t>
+      </w:r>
+      <w:r>
+        <w:rPr>
+          <w:rFonts w:ascii="Times New Roman" w:hAnsi="Times New Roman" w:cs="Times New Roman"/>
+        </w:rPr>
+        <w:t xml:space="preserve"> </w:t>
+      </w:r>
+      <w:r>
+        <w:rPr>
+          <w:rFonts w:ascii="Times New Roman" w:hAnsi="Times New Roman" w:cs="Times New Roman"/>
+        </w:rPr>
+        <w:t>tidio.com</w:t>
+      </w:r>
+      <w:r>
+        <w:rPr>
+          <w:rFonts w:ascii="Times New Roman" w:hAnsi="Times New Roman" w:cs="Times New Roman"/>
+        </w:rPr>
+        <w:t xml:space="preserve"> oferujące wdrażane </w:t>
+      </w:r>
+      <w:proofErr w:type="spellStart"/>
+      <w:r>
+        <w:rPr>
+          <w:rFonts w:ascii="Times New Roman" w:hAnsi="Times New Roman" w:cs="Times New Roman"/>
+        </w:rPr>
+        <w:t>chatbotów</w:t>
+      </w:r>
+      <w:proofErr w:type="spellEnd"/>
+      <w:r>
+        <w:rPr>
+          <w:rFonts w:ascii="Times New Roman" w:hAnsi="Times New Roman" w:cs="Times New Roman"/>
+        </w:rPr>
+        <w:t xml:space="preserve"> do przedsiębiorstw</w:t>
+      </w:r>
+      <w:r>
+        <w:rPr>
+          <w:rFonts w:ascii="Times New Roman" w:hAnsi="Times New Roman" w:cs="Times New Roman"/>
+        </w:rPr>
+        <w:t>. Warto zwrócić uwagę również na Watson Assistant</w:t>
+      </w:r>
+      <w:r>
+        <w:rPr>
+          <w:rFonts w:ascii="Times New Roman" w:hAnsi="Times New Roman" w:cs="Times New Roman"/>
+        </w:rPr>
+        <w:t xml:space="preserve"> od IBM</w:t>
+      </w:r>
+      <w:r>
+        <w:rPr>
+          <w:rFonts w:ascii="Times New Roman" w:hAnsi="Times New Roman" w:cs="Times New Roman"/>
+        </w:rPr>
+        <w:t xml:space="preserve">, który oferuje o wiele więcej </w:t>
+      </w:r>
+      <w:r>
+        <w:rPr>
+          <w:rFonts w:ascii="Times New Roman" w:hAnsi="Times New Roman" w:cs="Times New Roman"/>
+        </w:rPr>
+        <w:t>przydatnych pod względem biznesu opcji, jednak jest wielokrotnie droższy.</w:t>
+      </w:r>
+    </w:p>
+    <w:p>
+      <w:pPr>
+        <w:rPr>
+          <w:rFonts w:ascii="Times New Roman" w:hAnsi="Times New Roman" w:cs="Times New Roman"/>
+        </w:rPr>
+      </w:pPr>
+      <w:r>
+        <w:rPr>
+          <w:rFonts w:ascii="Times New Roman" w:hAnsi="Times New Roman" w:cs="Times New Roman"/>
+        </w:rPr>
+        <w:t>Technologie na których oprę swoją pracę będą podzielone ze względu na funkcj</w:t>
+      </w:r>
+      <w:r>
+        <w:rPr>
+          <w:rFonts w:ascii="Times New Roman" w:hAnsi="Times New Roman" w:cs="Times New Roman"/>
+        </w:rPr>
+        <w:t>e</w:t>
+      </w:r>
+      <w:r>
+        <w:rPr>
+          <w:rFonts w:ascii="Times New Roman" w:hAnsi="Times New Roman" w:cs="Times New Roman"/>
+        </w:rPr>
+        <w:t xml:space="preserve"> któr</w:t>
+      </w:r>
+      <w:r>
+        <w:rPr>
+          <w:rFonts w:ascii="Times New Roman" w:hAnsi="Times New Roman" w:cs="Times New Roman"/>
+        </w:rPr>
+        <w:t>e</w:t>
+      </w:r>
+      <w:r>
+        <w:rPr>
+          <w:rFonts w:ascii="Times New Roman" w:hAnsi="Times New Roman" w:cs="Times New Roman"/>
+        </w:rPr>
+        <w:t xml:space="preserve"> mają odgrywać. Ze strony modelu </w:t>
+      </w:r>
+      <w:proofErr w:type="spellStart"/>
+      <w:r>
+        <w:rPr>
+          <w:rFonts w:ascii="Times New Roman" w:hAnsi="Times New Roman" w:cs="Times New Roman"/>
+        </w:rPr>
+        <w:t>chatbota</w:t>
+      </w:r>
+      <w:proofErr w:type="spellEnd"/>
+      <w:r>
+        <w:rPr>
+          <w:rFonts w:ascii="Times New Roman" w:hAnsi="Times New Roman" w:cs="Times New Roman"/>
+        </w:rPr>
+        <w:t xml:space="preserve"> na pewno skorzystam z języka </w:t>
+      </w:r>
+      <w:proofErr w:type="spellStart"/>
+      <w:r>
+        <w:rPr>
+          <w:rFonts w:ascii="Times New Roman" w:hAnsi="Times New Roman" w:cs="Times New Roman"/>
+        </w:rPr>
+        <w:t>Python</w:t>
+      </w:r>
+      <w:proofErr w:type="spellEnd"/>
+      <w:r>
+        <w:rPr>
+          <w:rFonts w:ascii="Times New Roman" w:hAnsi="Times New Roman" w:cs="Times New Roman"/>
+        </w:rPr>
+        <w:t>.</w:t>
+      </w:r>
+      <w:r>
+        <w:rPr>
+          <w:rFonts w:ascii="Times New Roman" w:hAnsi="Times New Roman" w:cs="Times New Roman"/>
+        </w:rPr>
+        <w:t xml:space="preserve"> Dodatkowo skorzystam z prostego REST API</w:t>
+      </w:r>
+      <w:r>
+        <w:rPr>
+          <w:rFonts w:ascii="Times New Roman" w:hAnsi="Times New Roman" w:cs="Times New Roman"/>
+        </w:rPr>
+        <w:t xml:space="preserve"> hostowanego na wybranym VPS.</w:t>
+      </w:r>
+      <w:r>
+        <w:rPr>
+          <w:rFonts w:ascii="Times New Roman" w:hAnsi="Times New Roman" w:cs="Times New Roman"/>
+        </w:rPr>
+        <w:t xml:space="preserve"> </w:t>
+      </w:r>
+      <w:r>
+        <w:rPr>
+          <w:rFonts w:ascii="Times New Roman" w:hAnsi="Times New Roman" w:cs="Times New Roman"/>
+        </w:rPr>
+        <w:t>U</w:t>
+      </w:r>
+      <w:r>
+        <w:rPr>
+          <w:rFonts w:ascii="Times New Roman" w:hAnsi="Times New Roman" w:cs="Times New Roman"/>
+        </w:rPr>
+        <w:t>możliwi</w:t>
+      </w:r>
+      <w:r>
+        <w:rPr>
+          <w:rFonts w:ascii="Times New Roman" w:hAnsi="Times New Roman" w:cs="Times New Roman"/>
+        </w:rPr>
+        <w:t xml:space="preserve"> to</w:t>
+      </w:r>
+      <w:r>
+        <w:rPr>
+          <w:rFonts w:ascii="Times New Roman" w:hAnsi="Times New Roman" w:cs="Times New Roman"/>
+        </w:rPr>
+        <w:t xml:space="preserve"> komunikację mojego modelu z serwisem internetowym.</w:t>
+      </w:r>
+      <w:r>
+        <w:rPr>
+          <w:rFonts w:ascii="Times New Roman" w:hAnsi="Times New Roman" w:cs="Times New Roman"/>
+        </w:rPr>
+        <w:t xml:space="preserve"> Aspekt  </w:t>
+      </w:r>
+      <w:r>
+        <w:rPr>
+          <w:rFonts w:ascii="Times New Roman" w:hAnsi="Times New Roman" w:cs="Times New Roman"/>
+        </w:rPr>
+        <w:t xml:space="preserve">aplikacji webowej </w:t>
+      </w:r>
+      <w:r>
+        <w:rPr>
+          <w:rFonts w:ascii="Times New Roman" w:hAnsi="Times New Roman" w:cs="Times New Roman"/>
+        </w:rPr>
+        <w:t xml:space="preserve">zostanie zrealizowany przy pomocy darmowego, </w:t>
+      </w:r>
+      <w:proofErr w:type="spellStart"/>
+      <w:r>
+        <w:rPr>
+          <w:rFonts w:ascii="Times New Roman" w:hAnsi="Times New Roman" w:cs="Times New Roman"/>
+        </w:rPr>
+        <w:t>opensource’owego</w:t>
+      </w:r>
+      <w:proofErr w:type="spellEnd"/>
+      <w:r>
+        <w:rPr>
+          <w:rFonts w:ascii="Times New Roman" w:hAnsi="Times New Roman" w:cs="Times New Roman"/>
+        </w:rPr>
+        <w:t xml:space="preserve"> </w:t>
+      </w:r>
+      <w:proofErr w:type="spellStart"/>
+      <w:r>
+        <w:rPr>
+          <w:rFonts w:ascii="Times New Roman" w:hAnsi="Times New Roman" w:cs="Times New Roman"/>
+        </w:rPr>
+        <w:t>frameworka</w:t>
+      </w:r>
+      <w:proofErr w:type="spellEnd"/>
+      <w:r>
+        <w:rPr>
+          <w:rFonts w:ascii="Times New Roman" w:hAnsi="Times New Roman" w:cs="Times New Roman"/>
+        </w:rPr>
+        <w:t xml:space="preserve"> </w:t>
+      </w:r>
+      <w:proofErr w:type="spellStart"/>
+      <w:r>
+        <w:rPr>
+          <w:rFonts w:ascii="Times New Roman" w:hAnsi="Times New Roman" w:cs="Times New Roman"/>
+        </w:rPr>
+        <w:t>Reacta</w:t>
+      </w:r>
+      <w:proofErr w:type="spellEnd"/>
+      <w:r>
+        <w:rPr>
+          <w:rFonts w:ascii="Times New Roman" w:hAnsi="Times New Roman" w:cs="Times New Roman"/>
+        </w:rPr>
+        <w:t xml:space="preserve"> – Next.js</w:t>
+      </w:r>
+      <w:r>
+        <w:rPr>
+          <w:rFonts w:ascii="Times New Roman" w:hAnsi="Times New Roman" w:cs="Times New Roman"/>
+        </w:rPr>
+        <w:t xml:space="preserve">, a aplikacja webowa zostanie </w:t>
+      </w:r>
+      <w:proofErr w:type="spellStart"/>
+      <w:r>
+        <w:rPr>
+          <w:rFonts w:ascii="Times New Roman" w:hAnsi="Times New Roman" w:cs="Times New Roman"/>
+        </w:rPr>
+        <w:t>zahostowana</w:t>
+      </w:r>
+      <w:proofErr w:type="spellEnd"/>
+      <w:r>
+        <w:rPr>
+          <w:rFonts w:ascii="Times New Roman" w:hAnsi="Times New Roman" w:cs="Times New Roman"/>
+        </w:rPr>
+        <w:t xml:space="preserve"> dzięki środowisku </w:t>
+      </w:r>
+      <w:proofErr w:type="spellStart"/>
+      <w:r>
+        <w:rPr>
+          <w:rFonts w:ascii="Times New Roman" w:hAnsi="Times New Roman" w:cs="Times New Roman"/>
+        </w:rPr>
+        <w:t>Vercel</w:t>
+      </w:r>
+      <w:proofErr w:type="spellEnd"/>
+      <w:r>
+        <w:rPr>
+          <w:rFonts w:ascii="Times New Roman" w:hAnsi="Times New Roman" w:cs="Times New Roman"/>
+        </w:rPr>
+        <w:t>.</w:t>
+      </w:r>
+    </w:p>
+    <w:p>
+      <w:pPr>
+        <w:rPr>
+          <w:rFonts w:ascii="Times New Roman" w:hAnsi="Times New Roman" w:cs="Times New Roman"/>
+        </w:rPr>
+      </w:pPr>
+    </w:p>
+    <w:p>
+      <w:pPr>
+        <w:rPr>
+          <w:rFonts w:ascii="Times New Roman" w:hAnsi="Times New Roman" w:cs="Times New Roman"/>
+        </w:rPr>
+      </w:pPr>
+    </w:p>
+    <w:p>
+      <w:pPr>
+        <w:rPr>
+          <w:rFonts w:ascii="Times New Roman" w:hAnsi="Times New Roman" w:cs="Times New Roman"/>
+        </w:rPr>
+      </w:pPr>
+    </w:p>
+    <w:p>
+      <w:pPr>
+        <w:rPr>
+          <w:rFonts w:ascii="Times New Roman" w:hAnsi="Times New Roman" w:cs="Times New Roman"/>
+        </w:rPr>
+      </w:pPr>
+      <w:r>
+        <w:rPr>
+          <w:rFonts w:ascii="Times New Roman" w:hAnsi="Times New Roman" w:cs="Times New Roman"/>
+        </w:rPr>
+        <w:t xml:space="preserve">Na chwilę obecną został przeze mnie </w:t>
+      </w:r>
+      <w:r>
+        <w:rPr>
+          <w:rFonts w:ascii="Times New Roman" w:hAnsi="Times New Roman" w:cs="Times New Roman"/>
+        </w:rPr>
+        <w:t xml:space="preserve">stworzony interfejs konsolowy, który jest w stanie zaznaczyć odpowiedź i jej pozycję w tekście na zadane pytanie. Jako baza wiedzy modelu wykorzystuję plik tekstowy, który docelowo będzie generowany automatycznie pobierając dane z bazy danych z której korzysta sklep. Model który wykorzystuję to </w:t>
+      </w:r>
+      <w:r>
+        <w:rPr>
+          <w:rFonts w:ascii="Times New Roman" w:hAnsi="Times New Roman" w:cs="Times New Roman"/>
+        </w:rPr>
+        <w:t xml:space="preserve">bert-base-multilingual-cased-finetuned-polish-squad2 dostępny na stronie </w:t>
+      </w:r>
+      <w:hyperlink r:id="rId5" w:history="1">
+        <w:proofErr w:type="spellStart"/>
+        <w:r>
+          <w:rPr>
+            <w:rStyle w:val="Hipercze"/>
+            <w:rFonts w:ascii="Times New Roman" w:hAnsi="Times New Roman" w:cs="Times New Roman"/>
+          </w:rPr>
+          <w:t>huggingface.co</w:t>
+        </w:r>
+        <w:proofErr w:type="spellEnd"/>
+      </w:hyperlink>
+      <w:r>
+        <w:rPr>
+          <w:rFonts w:ascii="Times New Roman" w:hAnsi="Times New Roman" w:cs="Times New Roman"/>
+        </w:rPr>
+        <w:t xml:space="preserve">. Jest to model </w:t>
+      </w:r>
+      <w:r>
+        <w:rPr>
+          <w:rFonts w:ascii="Times New Roman" w:hAnsi="Times New Roman" w:cs="Times New Roman"/>
+        </w:rPr>
+        <w:t>bert-</w:t>
+      </w:r>
+      <w:proofErr w:type="spellStart"/>
+      <w:r>
+        <w:rPr>
+          <w:rFonts w:ascii="Times New Roman" w:hAnsi="Times New Roman" w:cs="Times New Roman"/>
+        </w:rPr>
+        <w:t>base</w:t>
+      </w:r>
+      <w:proofErr w:type="spellEnd"/>
+      <w:r>
+        <w:rPr>
+          <w:rFonts w:ascii="Times New Roman" w:hAnsi="Times New Roman" w:cs="Times New Roman"/>
+        </w:rPr>
+        <w:t>-</w:t>
+      </w:r>
+      <w:proofErr w:type="spellStart"/>
+      <w:r>
+        <w:rPr>
+          <w:rFonts w:ascii="Times New Roman" w:hAnsi="Times New Roman" w:cs="Times New Roman"/>
+        </w:rPr>
+        <w:t>mulitilingual-cased</w:t>
+      </w:r>
+      <w:proofErr w:type="spellEnd"/>
+      <w:r>
+        <w:rPr>
+          <w:rFonts w:ascii="Times New Roman" w:hAnsi="Times New Roman" w:cs="Times New Roman"/>
+        </w:rPr>
+        <w:t xml:space="preserve"> od Google </w:t>
+      </w:r>
+      <w:proofErr w:type="spellStart"/>
+      <w:r>
+        <w:rPr>
+          <w:rFonts w:ascii="Times New Roman" w:hAnsi="Times New Roman" w:cs="Times New Roman"/>
+        </w:rPr>
+        <w:t>Reserch</w:t>
+      </w:r>
+      <w:proofErr w:type="spellEnd"/>
+      <w:r>
+        <w:rPr>
+          <w:rFonts w:ascii="Times New Roman" w:hAnsi="Times New Roman" w:cs="Times New Roman"/>
+        </w:rPr>
+        <w:t xml:space="preserve"> Team trenowany na skategoryzowanym tekście w 104 językach świata posiadających największą ilość artykułów w Wikipedii, w tym również w języku polskim. Został on dodatkowo dotrenowany w celu odpowiedzi na pytania w języku polskim.</w:t>
+      </w:r>
+    </w:p>
+    <w:p>
+      <w:pPr>
+        <w:rPr>
+          <w:rFonts w:ascii="Times New Roman" w:hAnsi="Times New Roman" w:cs="Times New Roman"/>
+        </w:rPr>
+      </w:pPr>
+    </w:p>
+    <w:p>
+      <w:pPr>
+        <w:rPr>
+          <w:rFonts w:ascii="Times New Roman" w:hAnsi="Times New Roman" w:cs="Times New Roman"/>
+        </w:rPr>
+      </w:pPr>
+      <w:r>
+        <w:rPr>
+          <w:rFonts w:ascii="Times New Roman" w:hAnsi="Times New Roman" w:cs="Times New Roman"/>
+        </w:rPr>
+        <w:t xml:space="preserve">Jest to jedynie początek </w:t>
+      </w:r>
+      <w:r>
+        <w:rPr>
+          <w:rFonts w:ascii="Times New Roman" w:hAnsi="Times New Roman" w:cs="Times New Roman"/>
+        </w:rPr>
+        <w:t>realizacji podjętego przeze mnie tematu. Następnie prace będą opierały się na dodawaniu linków do jeszcze dokładniejszych odpowiedzi, jak i starań w kierunku utrzymywania przez model kontekstu rozmowy.</w:t>
+      </w:r>
+    </w:p>
+    <w:p>
+      <w:pPr>
+        <w:rPr>
+          <w:rFonts w:ascii="Times New Roman" w:hAnsi="Times New Roman" w:cs="Times New Roman"/>
+        </w:rPr>
+      </w:pPr>
+      <w:r>
+        <w:rPr>
+          <w:rFonts w:ascii="Times New Roman" w:hAnsi="Times New Roman" w:cs="Times New Roman"/>
+        </w:rPr>
+        <w:t>Proces ustalania funkcjonalności i zastosowania pracy był ustalany na bieżąco z promotorem na spotkaniach.</w:t>
       </w:r>
     </w:p>
     <w:sectPr>
@@ -71,6 +1210,243 @@
     </w:sectPr>
   </w:body>
 </w:document>
+</file>
+
+<file path=word/numbering.xml><?xml version="1.0" encoding="utf-8"?>
+<w:numbering xmlns:wpc="http://schemas.microsoft.com/office/word/2010/wordprocessingCanvas" xmlns:cx="http://schemas.microsoft.com/office/drawing/2014/chartex" xmlns:cx1="http://schemas.microsoft.com/office/drawing/2015/9/8/chartex" xmlns:cx2="http://schemas.microsoft.com/office/drawing/2015/10/21/chartex" xmlns:cx3="http://schemas.microsoft.com/office/drawing/2016/5/9/chartex" xmlns:cx4="http://schemas.microsoft.com/office/drawing/2016/5/10/chartex" xmlns:cx5="http://schemas.microsoft.com/office/drawing/2016/5/11/chartex" xmlns:cx6="http://schemas.microsoft.com/office/drawing/2016/5/12/chartex" xmlns:cx7="http://schemas.microsoft.com/office/drawing/2016/5/13/chartex" xmlns:cx8="http://schemas.microsoft.com/office/drawing/2016/5/14/chartex" xmlns:mc="http://schemas.openxmlformats.org/markup-compatibility/2006" xmlns:aink="http://schemas.microsoft.com/office/drawing/2016/ink" xmlns:am3d="http://schemas.microsoft.com/office/drawing/2017/model3d" xmlns:o="urn:schemas-microsoft-com:office:office" xmlns:oel="http://schemas.microsoft.com/office/2019/extlst" xmlns:r="http://schemas.openxmlformats.org/officeDocument/2006/relationships" xmlns:m="http://schemas.openxmlformats.org/officeDocument/2006/math" xmlns:v="urn:schemas-microsoft-com:vml" xmlns:wp14="http://schemas.microsoft.com/office/word/2010/wordprocessingDrawing" xmlns:wp="http://schemas.openxmlformats.org/drawingml/2006/wordprocessingDrawing" xmlns:w10="urn:schemas-microsoft-com:office:word" xmlns:w="http://schemas.openxmlformats.org/wordprocessingml/2006/main" xmlns:w14="http://schemas.microsoft.com/office/word/2010/wordml" xmlns:w15="http://schemas.microsoft.com/office/word/2012/wordml" xmlns:w16cex="http://schemas.microsoft.com/office/word/2018/wordml/cex" xmlns:w16cid="http://schemas.microsoft.com/office/word/2016/wordml/cid" xmlns:w16="http://schemas.microsoft.com/office/word/2018/wordml" xmlns:w16sdtdh="http://schemas.microsoft.com/office/word/2020/wordml/sdtdatahash" xmlns:w16se="http://schemas.microsoft.com/office/word/2015/wordml/symex" xmlns:wpg="http://schemas.microsoft.com/office/word/2010/wordprocessingGroup" xmlns:wpi="http://schemas.microsoft.com/office/word/2010/wordprocessingInk" xmlns:wne="http://schemas.microsoft.com/office/word/2006/wordml" xmlns:wps="http://schemas.microsoft.com/office/word/2010/wordprocessingShape" mc:Ignorable="w14 w15 w16se w16cid w16 w16cex w16sdtdh wp14">
+  <w:abstractNum w:abstractNumId="0" w15:restartNumberingAfterBreak="0">
+    <w:nsid w:val="0BCF3B62"/>
+    <w:multiLevelType w:val="hybridMultilevel"/>
+    <w:tmpl w:val="5792E398"/>
+    <w:lvl w:ilvl="0" w:tplc="04150001">
+      <w:start w:val="1"/>
+      <w:numFmt w:val="bullet"/>
+      <w:lvlText w:val=""/>
+      <w:lvlJc w:val="left"/>
+      <w:pPr>
+        <w:ind w:left="720" w:hanging="360"/>
+      </w:pPr>
+      <w:rPr>
+        <w:rFonts w:ascii="Symbol" w:hAnsi="Symbol" w:hint="default"/>
+      </w:rPr>
+    </w:lvl>
+    <w:lvl w:ilvl="1" w:tplc="04150003" w:tentative="1">
+      <w:start w:val="1"/>
+      <w:numFmt w:val="bullet"/>
+      <w:lvlText w:val="o"/>
+      <w:lvlJc w:val="left"/>
+      <w:pPr>
+        <w:ind w:left="1440" w:hanging="360"/>
+      </w:pPr>
+      <w:rPr>
+        <w:rFonts w:ascii="Courier New" w:hAnsi="Courier New" w:cs="Courier New" w:hint="default"/>
+      </w:rPr>
+    </w:lvl>
+    <w:lvl w:ilvl="2" w:tplc="04150005" w:tentative="1">
+      <w:start w:val="1"/>
+      <w:numFmt w:val="bullet"/>
+      <w:lvlText w:val=""/>
+      <w:lvlJc w:val="left"/>
+      <w:pPr>
+        <w:ind w:left="2160" w:hanging="360"/>
+      </w:pPr>
+      <w:rPr>
+        <w:rFonts w:ascii="Wingdings" w:hAnsi="Wingdings" w:hint="default"/>
+      </w:rPr>
+    </w:lvl>
+    <w:lvl w:ilvl="3" w:tplc="04150001" w:tentative="1">
+      <w:start w:val="1"/>
+      <w:numFmt w:val="bullet"/>
+      <w:lvlText w:val=""/>
+      <w:lvlJc w:val="left"/>
+      <w:pPr>
+        <w:ind w:left="2880" w:hanging="360"/>
+      </w:pPr>
+      <w:rPr>
+        <w:rFonts w:ascii="Symbol" w:hAnsi="Symbol" w:hint="default"/>
+      </w:rPr>
+    </w:lvl>
+    <w:lvl w:ilvl="4" w:tplc="04150003" w:tentative="1">
+      <w:start w:val="1"/>
+      <w:numFmt w:val="bullet"/>
+      <w:lvlText w:val="o"/>
+      <w:lvlJc w:val="left"/>
+      <w:pPr>
+        <w:ind w:left="3600" w:hanging="360"/>
+      </w:pPr>
+      <w:rPr>
+        <w:rFonts w:ascii="Courier New" w:hAnsi="Courier New" w:cs="Courier New" w:hint="default"/>
+      </w:rPr>
+    </w:lvl>
+    <w:lvl w:ilvl="5" w:tplc="04150005" w:tentative="1">
+      <w:start w:val="1"/>
+      <w:numFmt w:val="bullet"/>
+      <w:lvlText w:val=""/>
+      <w:lvlJc w:val="left"/>
+      <w:pPr>
+        <w:ind w:left="4320" w:hanging="360"/>
+      </w:pPr>
+      <w:rPr>
+        <w:rFonts w:ascii="Wingdings" w:hAnsi="Wingdings" w:hint="default"/>
+      </w:rPr>
+    </w:lvl>
+    <w:lvl w:ilvl="6" w:tplc="04150001" w:tentative="1">
+      <w:start w:val="1"/>
+      <w:numFmt w:val="bullet"/>
+      <w:lvlText w:val=""/>
+      <w:lvlJc w:val="left"/>
+      <w:pPr>
+        <w:ind w:left="5040" w:hanging="360"/>
+      </w:pPr>
+      <w:rPr>
+        <w:rFonts w:ascii="Symbol" w:hAnsi="Symbol" w:hint="default"/>
+      </w:rPr>
+    </w:lvl>
+    <w:lvl w:ilvl="7" w:tplc="04150003" w:tentative="1">
+      <w:start w:val="1"/>
+      <w:numFmt w:val="bullet"/>
+      <w:lvlText w:val="o"/>
+      <w:lvlJc w:val="left"/>
+      <w:pPr>
+        <w:ind w:left="5760" w:hanging="360"/>
+      </w:pPr>
+      <w:rPr>
+        <w:rFonts w:ascii="Courier New" w:hAnsi="Courier New" w:cs="Courier New" w:hint="default"/>
+      </w:rPr>
+    </w:lvl>
+    <w:lvl w:ilvl="8" w:tplc="04150005" w:tentative="1">
+      <w:start w:val="1"/>
+      <w:numFmt w:val="bullet"/>
+      <w:lvlText w:val=""/>
+      <w:lvlJc w:val="left"/>
+      <w:pPr>
+        <w:ind w:left="6480" w:hanging="360"/>
+      </w:pPr>
+      <w:rPr>
+        <w:rFonts w:ascii="Wingdings" w:hAnsi="Wingdings" w:hint="default"/>
+      </w:rPr>
+    </w:lvl>
+  </w:abstractNum>
+  <w:abstractNum w:abstractNumId="1" w15:restartNumberingAfterBreak="0">
+    <w:nsid w:val="13073878"/>
+    <w:multiLevelType w:val="hybridMultilevel"/>
+    <w:tmpl w:val="7372371E"/>
+    <w:lvl w:ilvl="0" w:tplc="04150001">
+      <w:start w:val="1"/>
+      <w:numFmt w:val="bullet"/>
+      <w:lvlText w:val=""/>
+      <w:lvlJc w:val="left"/>
+      <w:pPr>
+        <w:ind w:left="720" w:hanging="360"/>
+      </w:pPr>
+      <w:rPr>
+        <w:rFonts w:ascii="Symbol" w:hAnsi="Symbol" w:hint="default"/>
+      </w:rPr>
+    </w:lvl>
+    <w:lvl w:ilvl="1" w:tplc="04150003">
+      <w:start w:val="1"/>
+      <w:numFmt w:val="bullet"/>
+      <w:lvlText w:val="o"/>
+      <w:lvlJc w:val="left"/>
+      <w:pPr>
+        <w:ind w:left="1440" w:hanging="360"/>
+      </w:pPr>
+      <w:rPr>
+        <w:rFonts w:ascii="Courier New" w:hAnsi="Courier New" w:cs="Courier New" w:hint="default"/>
+      </w:rPr>
+    </w:lvl>
+    <w:lvl w:ilvl="2" w:tplc="04150005" w:tentative="1">
+      <w:start w:val="1"/>
+      <w:numFmt w:val="bullet"/>
+      <w:lvlText w:val=""/>
+      <w:lvlJc w:val="left"/>
+      <w:pPr>
+        <w:ind w:left="2160" w:hanging="360"/>
+      </w:pPr>
+      <w:rPr>
+        <w:rFonts w:ascii="Wingdings" w:hAnsi="Wingdings" w:hint="default"/>
+      </w:rPr>
+    </w:lvl>
+    <w:lvl w:ilvl="3" w:tplc="04150001" w:tentative="1">
+      <w:start w:val="1"/>
+      <w:numFmt w:val="bullet"/>
+      <w:lvlText w:val=""/>
+      <w:lvlJc w:val="left"/>
+      <w:pPr>
+        <w:ind w:left="2880" w:hanging="360"/>
+      </w:pPr>
+      <w:rPr>
+        <w:rFonts w:ascii="Symbol" w:hAnsi="Symbol" w:hint="default"/>
+      </w:rPr>
+    </w:lvl>
+    <w:lvl w:ilvl="4" w:tplc="04150003" w:tentative="1">
+      <w:start w:val="1"/>
+      <w:numFmt w:val="bullet"/>
+      <w:lvlText w:val="o"/>
+      <w:lvlJc w:val="left"/>
+      <w:pPr>
+        <w:ind w:left="3600" w:hanging="360"/>
+      </w:pPr>
+      <w:rPr>
+        <w:rFonts w:ascii="Courier New" w:hAnsi="Courier New" w:cs="Courier New" w:hint="default"/>
+      </w:rPr>
+    </w:lvl>
+    <w:lvl w:ilvl="5" w:tplc="04150005" w:tentative="1">
+      <w:start w:val="1"/>
+      <w:numFmt w:val="bullet"/>
+      <w:lvlText w:val=""/>
+      <w:lvlJc w:val="left"/>
+      <w:pPr>
+        <w:ind w:left="4320" w:hanging="360"/>
+      </w:pPr>
+      <w:rPr>
+        <w:rFonts w:ascii="Wingdings" w:hAnsi="Wingdings" w:hint="default"/>
+      </w:rPr>
+    </w:lvl>
+    <w:lvl w:ilvl="6" w:tplc="04150001" w:tentative="1">
+      <w:start w:val="1"/>
+      <w:numFmt w:val="bullet"/>
+      <w:lvlText w:val=""/>
+      <w:lvlJc w:val="left"/>
+      <w:pPr>
+        <w:ind w:left="5040" w:hanging="360"/>
+      </w:pPr>
+      <w:rPr>
+        <w:rFonts w:ascii="Symbol" w:hAnsi="Symbol" w:hint="default"/>
+      </w:rPr>
+    </w:lvl>
+    <w:lvl w:ilvl="7" w:tplc="04150003" w:tentative="1">
+      <w:start w:val="1"/>
+      <w:numFmt w:val="bullet"/>
+      <w:lvlText w:val="o"/>
+      <w:lvlJc w:val="left"/>
+      <w:pPr>
+        <w:ind w:left="5760" w:hanging="360"/>
+      </w:pPr>
+      <w:rPr>
+        <w:rFonts w:ascii="Courier New" w:hAnsi="Courier New" w:cs="Courier New" w:hint="default"/>
+      </w:rPr>
+    </w:lvl>
+    <w:lvl w:ilvl="8" w:tplc="04150005" w:tentative="1">
+      <w:start w:val="1"/>
+      <w:numFmt w:val="bullet"/>
+      <w:lvlText w:val=""/>
+      <w:lvlJc w:val="left"/>
+      <w:pPr>
+        <w:ind w:left="6480" w:hanging="360"/>
+      </w:pPr>
+      <w:rPr>
+        <w:rFonts w:ascii="Wingdings" w:hAnsi="Wingdings" w:hint="default"/>
+      </w:rPr>
+    </w:lvl>
+  </w:abstractNum>
+  <w:num w:numId="1" w16cid:durableId="686247404">
+    <w:abstractNumId w:val="1"/>
+  </w:num>
+  <w:num w:numId="2" w16cid:durableId="1535800411">
+    <w:abstractNumId w:val="0"/>
+  </w:num>
+</w:numbering>
 </file>
 
 <file path=word/styles.xml><?xml version="1.0" encoding="utf-8"?>
@@ -472,6 +1848,49 @@
     <w:name w:val="Normal"/>
     <w:qFormat/>
   </w:style>
+  <w:style w:type="paragraph" w:styleId="Nagwek1">
+    <w:name w:val="heading 1"/>
+    <w:basedOn w:val="Normalny"/>
+    <w:next w:val="Normalny"/>
+    <w:link w:val="Nagwek1Znak"/>
+    <w:uiPriority w:val="9"/>
+    <w:qFormat/>
+    <w:rsid w:val="00F456A9"/>
+    <w:pPr>
+      <w:keepNext/>
+      <w:keepLines/>
+      <w:spacing w:before="240" w:after="0"/>
+      <w:outlineLvl w:val="0"/>
+    </w:pPr>
+    <w:rPr>
+      <w:rFonts w:asciiTheme="majorHAnsi" w:eastAsiaTheme="majorEastAsia" w:hAnsiTheme="majorHAnsi" w:cstheme="majorBidi"/>
+      <w:color w:val="2F5496" w:themeColor="accent1" w:themeShade="BF"/>
+      <w:sz w:val="32"/>
+      <w:szCs w:val="32"/>
+    </w:rPr>
+  </w:style>
+  <w:style w:type="paragraph" w:styleId="Nagwek2">
+    <w:name w:val="heading 2"/>
+    <w:basedOn w:val="Normalny"/>
+    <w:next w:val="Normalny"/>
+    <w:link w:val="Nagwek2Znak"/>
+    <w:uiPriority w:val="9"/>
+    <w:unhideWhenUsed/>
+    <w:qFormat/>
+    <w:rsid w:val="00AB0043"/>
+    <w:pPr>
+      <w:keepNext/>
+      <w:keepLines/>
+      <w:spacing w:before="40" w:after="0"/>
+      <w:outlineLvl w:val="1"/>
+    </w:pPr>
+    <w:rPr>
+      <w:rFonts w:asciiTheme="majorHAnsi" w:eastAsiaTheme="majorEastAsia" w:hAnsiTheme="majorHAnsi" w:cstheme="majorBidi"/>
+      <w:color w:val="2F5496" w:themeColor="accent1" w:themeShade="BF"/>
+      <w:sz w:val="26"/>
+      <w:szCs w:val="26"/>
+    </w:rPr>
+  </w:style>
   <w:style w:type="character" w:default="1" w:styleId="Domylnaczcionkaakapitu">
     <w:name w:val="Default Paragraph Font"/>
     <w:uiPriority w:val="1"/>
@@ -562,6 +1981,77 @@
       <w:rFonts w:eastAsiaTheme="minorEastAsia"/>
       <w:color w:val="5A5A5A" w:themeColor="text1" w:themeTint="A5"/>
       <w:spacing w:val="15"/>
+    </w:rPr>
+  </w:style>
+  <w:style w:type="character" w:customStyle="1" w:styleId="Nagwek2Znak">
+    <w:name w:val="Nagłówek 2 Znak"/>
+    <w:basedOn w:val="Domylnaczcionkaakapitu"/>
+    <w:link w:val="Nagwek2"/>
+    <w:uiPriority w:val="9"/>
+    <w:rsid w:val="00AB0043"/>
+    <w:rPr>
+      <w:rFonts w:asciiTheme="majorHAnsi" w:eastAsiaTheme="majorEastAsia" w:hAnsiTheme="majorHAnsi" w:cstheme="majorBidi"/>
+      <w:color w:val="2F5496" w:themeColor="accent1" w:themeShade="BF"/>
+      <w:sz w:val="26"/>
+      <w:szCs w:val="26"/>
+    </w:rPr>
+  </w:style>
+  <w:style w:type="paragraph" w:styleId="Akapitzlist">
+    <w:name w:val="List Paragraph"/>
+    <w:basedOn w:val="Normalny"/>
+    <w:uiPriority w:val="34"/>
+    <w:qFormat/>
+    <w:rsid w:val="009966DB"/>
+    <w:pPr>
+      <w:ind w:left="720"/>
+      <w:contextualSpacing/>
+    </w:pPr>
+  </w:style>
+  <w:style w:type="character" w:styleId="Pogrubienie">
+    <w:name w:val="Strong"/>
+    <w:basedOn w:val="Domylnaczcionkaakapitu"/>
+    <w:uiPriority w:val="22"/>
+    <w:qFormat/>
+    <w:rsid w:val="00F456A9"/>
+    <w:rPr>
+      <w:b/>
+      <w:bCs/>
+    </w:rPr>
+  </w:style>
+  <w:style w:type="character" w:customStyle="1" w:styleId="Nagwek1Znak">
+    <w:name w:val="Nagłówek 1 Znak"/>
+    <w:basedOn w:val="Domylnaczcionkaakapitu"/>
+    <w:link w:val="Nagwek1"/>
+    <w:uiPriority w:val="9"/>
+    <w:rsid w:val="00F456A9"/>
+    <w:rPr>
+      <w:rFonts w:asciiTheme="majorHAnsi" w:eastAsiaTheme="majorEastAsia" w:hAnsiTheme="majorHAnsi" w:cstheme="majorBidi"/>
+      <w:color w:val="2F5496" w:themeColor="accent1" w:themeShade="BF"/>
+      <w:sz w:val="32"/>
+      <w:szCs w:val="32"/>
+    </w:rPr>
+  </w:style>
+  <w:style w:type="character" w:styleId="Hipercze">
+    <w:name w:val="Hyperlink"/>
+    <w:basedOn w:val="Domylnaczcionkaakapitu"/>
+    <w:uiPriority w:val="99"/>
+    <w:unhideWhenUsed/>
+    <w:rsid w:val="00F456A9"/>
+    <w:rPr>
+      <w:color w:val="0563C1" w:themeColor="hyperlink"/>
+      <w:u w:val="single"/>
+    </w:rPr>
+  </w:style>
+  <w:style w:type="character" w:styleId="Nierozpoznanawzmianka">
+    <w:name w:val="Unresolved Mention"/>
+    <w:basedOn w:val="Domylnaczcionkaakapitu"/>
+    <w:uiPriority w:val="99"/>
+    <w:semiHidden/>
+    <w:unhideWhenUsed/>
+    <w:rsid w:val="00F456A9"/>
+    <w:rPr>
+      <w:color w:val="605E5C"/>
+      <w:shd w:val="clear" w:color="auto" w:fill="E1DFDD"/>
     </w:rPr>
   </w:style>
 </w:styles>

--- a/materials/Sprawozdanie-PDI1.docx
+++ b/materials/Sprawozdanie-PDI1.docx
@@ -183,7 +183,13 @@
         <w:rPr>
           <w:rFonts w:ascii="Times New Roman" w:hAnsi="Times New Roman" w:cs="Times New Roman"/>
         </w:rPr>
-        <w:t>Chatbot’a</w:t>
+        <w:t>c</w:t>
+      </w:r>
+      <w:r>
+        <w:rPr>
+          <w:rFonts w:ascii="Times New Roman" w:hAnsi="Times New Roman" w:cs="Times New Roman"/>
+        </w:rPr>
+        <w:t>hatbot’a</w:t>
       </w:r>
       <w:proofErr w:type="spellEnd"/>
       <w:r>
@@ -267,7 +273,13 @@
         <w:rPr>
           <w:rFonts w:ascii="Times New Roman" w:hAnsi="Times New Roman" w:cs="Times New Roman"/>
         </w:rPr>
-        <w:t>Chatbot</w:t>
+        <w:t>c</w:t>
+      </w:r>
+      <w:r>
+        <w:rPr>
+          <w:rFonts w:ascii="Times New Roman" w:hAnsi="Times New Roman" w:cs="Times New Roman"/>
+        </w:rPr>
+        <w:t>hatbot</w:t>
       </w:r>
       <w:proofErr w:type="spellEnd"/>
       <w:r>
@@ -644,13 +656,7 @@
         <w:rPr>
           <w:rFonts w:ascii="Times New Roman" w:hAnsi="Times New Roman" w:cs="Times New Roman"/>
         </w:rPr>
-        <w:t>,</w:t>
-      </w:r>
-      <w:r>
-        <w:rPr>
-          <w:rFonts w:ascii="Times New Roman" w:hAnsi="Times New Roman" w:cs="Times New Roman"/>
-        </w:rPr>
-        <w:t xml:space="preserve"> które wdrożyły do swojego przedsiębiorstwa inteligentnego rozmówcę z klientami.</w:t>
+        <w:t>.</w:t>
       </w:r>
     </w:p>
     <w:p>
@@ -693,14 +699,76 @@
         <w:rPr>
           <w:rFonts w:ascii="Times New Roman" w:hAnsi="Times New Roman" w:cs="Times New Roman"/>
         </w:rPr>
-        <w:t xml:space="preserve">analizować treść i tematy, o które klienci najczęściej pytają, tworząc intratne i oryginalne oferty dla klientów. Klienci z drugiej strony otrzymują zupełnie </w:t>
+        <w:t>analizować treść i tematy, o które klienci najczęściej pytają, tworząc intratne i oryginalne oferty</w:t>
+      </w:r>
+      <w:r>
+        <w:rPr>
+          <w:rFonts w:ascii="Times New Roman" w:hAnsi="Times New Roman" w:cs="Times New Roman"/>
+        </w:rPr>
+        <w:t>, jak i pozyskiwanie nowych klientów przez inne drogi marketingowe</w:t>
+      </w:r>
+      <w:r>
+        <w:rPr>
+          <w:rFonts w:ascii="Times New Roman" w:hAnsi="Times New Roman" w:cs="Times New Roman"/>
+        </w:rPr>
+        <w:t>.</w:t>
+      </w:r>
+      <w:r>
+        <w:rPr>
+          <w:rFonts w:ascii="Times New Roman" w:hAnsi="Times New Roman" w:cs="Times New Roman"/>
+        </w:rPr>
+        <w:t xml:space="preserve"> Dobrym przykładem są </w:t>
+      </w:r>
+      <w:proofErr w:type="spellStart"/>
+      <w:r>
+        <w:rPr>
+          <w:rFonts w:ascii="Times New Roman" w:hAnsi="Times New Roman" w:cs="Times New Roman"/>
+        </w:rPr>
+        <w:t>chatboty</w:t>
+      </w:r>
+      <w:proofErr w:type="spellEnd"/>
+      <w:r>
+        <w:rPr>
+          <w:rFonts w:ascii="Times New Roman" w:hAnsi="Times New Roman" w:cs="Times New Roman"/>
+        </w:rPr>
+        <w:t xml:space="preserve"> na popularnych serwisach społecznościowych, jak </w:t>
       </w:r>
       <w:r>
         <w:rPr>
           <w:rFonts w:ascii="Times New Roman" w:hAnsi="Times New Roman" w:cs="Times New Roman"/>
         </w:rPr>
         <w:lastRenderedPageBreak/>
-        <w:t xml:space="preserve">inne niż dotychczas i zarazem intuicyjne narzędzie do szybkiej nawigacji po stronie i pozyskiwanie </w:t>
+        <w:t xml:space="preserve">Instagram, czy Twitter. </w:t>
+      </w:r>
+      <w:r>
+        <w:rPr>
+          <w:rFonts w:ascii="Times New Roman" w:hAnsi="Times New Roman" w:cs="Times New Roman"/>
+        </w:rPr>
+        <w:t xml:space="preserve"> Klienci z drugiej strony otrzymują zupełnie inne niż dotychczas</w:t>
+      </w:r>
+      <w:r>
+        <w:rPr>
+          <w:rFonts w:ascii="Times New Roman" w:hAnsi="Times New Roman" w:cs="Times New Roman"/>
+        </w:rPr>
+        <w:t xml:space="preserve"> doświadczenie z oferowanych reklam</w:t>
+      </w:r>
+      <w:r>
+        <w:rPr>
+          <w:rFonts w:ascii="Times New Roman" w:hAnsi="Times New Roman" w:cs="Times New Roman"/>
+        </w:rPr>
+        <w:t xml:space="preserve"> i </w:t>
+      </w:r>
+      <w:r>
+        <w:rPr>
+          <w:rFonts w:ascii="Times New Roman" w:hAnsi="Times New Roman" w:cs="Times New Roman"/>
+        </w:rPr>
+        <w:t>również</w:t>
+      </w:r>
+      <w:r>
+        <w:rPr>
+          <w:rFonts w:ascii="Times New Roman" w:hAnsi="Times New Roman" w:cs="Times New Roman"/>
+        </w:rPr>
+        <w:t xml:space="preserve"> intuicyjne narzędzie do szybkiej nawigacji po stronie i pozyskiwanie </w:t>
       </w:r>
       <w:r>
         <w:rPr>
@@ -1021,34 +1089,52 @@
         <w:rPr>
           <w:rFonts w:ascii="Times New Roman" w:hAnsi="Times New Roman" w:cs="Times New Roman"/>
         </w:rPr>
-        <w:t xml:space="preserve">, a aplikacja webowa zostanie </w:t>
+        <w:t xml:space="preserve">, a aplikacja webowa </w:t>
+      </w:r>
+      <w:r>
+        <w:rPr>
+          <w:rFonts w:ascii="Times New Roman" w:hAnsi="Times New Roman" w:cs="Times New Roman"/>
+        </w:rPr>
+        <w:t>będzie</w:t>
+      </w:r>
+      <w:r>
+        <w:rPr>
+          <w:rFonts w:ascii="Times New Roman" w:hAnsi="Times New Roman" w:cs="Times New Roman"/>
+        </w:rPr>
+        <w:t xml:space="preserve"> hostowana dzięki środowisku </w:t>
       </w:r>
       <w:proofErr w:type="spellStart"/>
       <w:r>
         <w:rPr>
           <w:rFonts w:ascii="Times New Roman" w:hAnsi="Times New Roman" w:cs="Times New Roman"/>
         </w:rPr>
-        <w:t>zahostowana</w:t>
+        <w:t>Vercel</w:t>
       </w:r>
       <w:proofErr w:type="spellEnd"/>
       <w:r>
         <w:rPr>
           <w:rFonts w:ascii="Times New Roman" w:hAnsi="Times New Roman" w:cs="Times New Roman"/>
         </w:rPr>
-        <w:t xml:space="preserve"> dzięki środowisku </w:t>
+        <w:t xml:space="preserve">, bardzo dobrze zintegrowanemu z </w:t>
       </w:r>
       <w:proofErr w:type="spellStart"/>
       <w:r>
         <w:rPr>
           <w:rFonts w:ascii="Times New Roman" w:hAnsi="Times New Roman" w:cs="Times New Roman"/>
         </w:rPr>
-        <w:t>Vercel</w:t>
+        <w:t>frameworkiem</w:t>
       </w:r>
       <w:proofErr w:type="spellEnd"/>
       <w:r>
         <w:rPr>
           <w:rFonts w:ascii="Times New Roman" w:hAnsi="Times New Roman" w:cs="Times New Roman"/>
         </w:rPr>
+        <w:t xml:space="preserve"> Next.js</w:t>
+      </w:r>
+      <w:r>
+        <w:rPr>
+          <w:rFonts w:ascii="Times New Roman" w:hAnsi="Times New Roman" w:cs="Times New Roman"/>
+        </w:rPr>
         <w:t>.</w:t>
       </w:r>
     </w:p>
@@ -1065,20 +1151,6 @@
           <w:rFonts w:ascii="Times New Roman" w:hAnsi="Times New Roman" w:cs="Times New Roman"/>
         </w:rPr>
       </w:pPr>
-    </w:p>
-    <w:p>
-      <w:pPr>
-        <w:rPr>
-          <w:rFonts w:ascii="Times New Roman" w:hAnsi="Times New Roman" w:cs="Times New Roman"/>
-        </w:rPr>
-      </w:pPr>
-    </w:p>
-    <w:p>
-      <w:pPr>
-        <w:rPr>
-          <w:rFonts w:ascii="Times New Roman" w:hAnsi="Times New Roman" w:cs="Times New Roman"/>
-        </w:rPr>
-      </w:pPr>
       <w:r>
         <w:rPr>
           <w:rFonts w:ascii="Times New Roman" w:hAnsi="Times New Roman" w:cs="Times New Roman"/>
@@ -1095,9 +1167,27 @@
         <w:rPr>
           <w:rFonts w:ascii="Times New Roman" w:hAnsi="Times New Roman" w:cs="Times New Roman"/>
         </w:rPr>
-        <w:t xml:space="preserve">bert-base-multilingual-cased-finetuned-polish-squad2 dostępny na stronie </w:t>
-      </w:r>
-      <w:hyperlink r:id="rId5" w:history="1">
+        <w:t>‘</w:t>
+      </w:r>
+      <w:r>
+        <w:rPr>
+          <w:rFonts w:ascii="Times New Roman" w:hAnsi="Times New Roman" w:cs="Times New Roman"/>
+        </w:rPr>
+        <w:t>bert-base-multilingual-cased-finetuned-polish-squad2</w:t>
+      </w:r>
+      <w:r>
+        <w:rPr>
+          <w:rFonts w:ascii="Times New Roman" w:hAnsi="Times New Roman" w:cs="Times New Roman"/>
+        </w:rPr>
+        <w:t>’</w:t>
+      </w:r>
+      <w:r>
+        <w:rPr>
+          <w:rFonts w:ascii="Times New Roman" w:hAnsi="Times New Roman" w:cs="Times New Roman"/>
+        </w:rPr>
+        <w:t xml:space="preserve"> dostępny na stronie </w:t>
+      </w:r>
+      <w:hyperlink r:id="rId7" w:history="1">
         <w:proofErr w:type="spellStart"/>
         <w:r>
           <w:rPr>
@@ -1118,6 +1208,12 @@
         <w:rPr>
           <w:rFonts w:ascii="Times New Roman" w:hAnsi="Times New Roman" w:cs="Times New Roman"/>
         </w:rPr>
+        <w:t>‘</w:t>
+      </w:r>
+      <w:r>
+        <w:rPr>
+          <w:rFonts w:ascii="Times New Roman" w:hAnsi="Times New Roman" w:cs="Times New Roman"/>
+        </w:rPr>
         <w:t>bert-</w:t>
       </w:r>
       <w:proofErr w:type="spellStart"/>
@@ -1146,12 +1242,28 @@
         <w:rPr>
           <w:rFonts w:ascii="Times New Roman" w:hAnsi="Times New Roman" w:cs="Times New Roman"/>
         </w:rPr>
-        <w:t xml:space="preserve"> od Google </w:t>
+        <w:t>’</w:t>
+      </w:r>
+      <w:r>
+        <w:rPr>
+          <w:rFonts w:ascii="Times New Roman" w:hAnsi="Times New Roman" w:cs="Times New Roman"/>
+        </w:rPr>
+        <w:t xml:space="preserve"> od </w:t>
+      </w:r>
+      <w:r>
+        <w:rPr>
+          <w:rFonts w:ascii="Times New Roman" w:hAnsi="Times New Roman" w:cs="Times New Roman"/>
+          <w:i/>
+          <w:iCs/>
+        </w:rPr>
+        <w:t xml:space="preserve">Google </w:t>
       </w:r>
       <w:proofErr w:type="spellStart"/>
       <w:r>
         <w:rPr>
           <w:rFonts w:ascii="Times New Roman" w:hAnsi="Times New Roman" w:cs="Times New Roman"/>
+          <w:i/>
+          <w:iCs/>
         </w:rPr>
         <w:t>Reserch</w:t>
       </w:r>
@@ -1159,16 +1271,17 @@
       <w:r>
         <w:rPr>
           <w:rFonts w:ascii="Times New Roman" w:hAnsi="Times New Roman" w:cs="Times New Roman"/>
-        </w:rPr>
-        <w:t xml:space="preserve"> Team trenowany na skategoryzowanym tekście w 104 językach świata posiadających największą ilość artykułów w Wikipedii, w tym również w języku polskim. Został on dodatkowo dotrenowany w celu odpowiedzi na pytania w języku polskim.</w:t>
-      </w:r>
-    </w:p>
-    <w:p>
-      <w:pPr>
-        <w:rPr>
-          <w:rFonts w:ascii="Times New Roman" w:hAnsi="Times New Roman" w:cs="Times New Roman"/>
-        </w:rPr>
-      </w:pPr>
+          <w:i/>
+          <w:iCs/>
+        </w:rPr>
+        <w:t xml:space="preserve"> Team</w:t>
+      </w:r>
+      <w:r>
+        <w:rPr>
+          <w:rFonts w:ascii="Times New Roman" w:hAnsi="Times New Roman" w:cs="Times New Roman"/>
+        </w:rPr>
+        <w:t xml:space="preserve"> trenowany na skategoryzowanym tekście w 104 językach świata posiadających największą ilość artykułów w Wikipedii, w tym również w języku polskim. Został on dodatkowo dotrenowany w celu odpowiedzi na pytania w języku polskim.</w:t>
+      </w:r>
     </w:p>
     <w:p>
       <w:pPr>
@@ -1199,10 +1312,28 @@
         <w:rPr>
           <w:rFonts w:ascii="Times New Roman" w:hAnsi="Times New Roman" w:cs="Times New Roman"/>
         </w:rPr>
-        <w:t>Proces ustalania funkcjonalności i zastosowania pracy był ustalany na bieżąco z promotorem na spotkaniach.</w:t>
+        <w:t xml:space="preserve">Proces ustalania funkcjonalności i zastosowania pracy był </w:t>
+      </w:r>
+      <w:r>
+        <w:rPr>
+          <w:rFonts w:ascii="Times New Roman" w:hAnsi="Times New Roman" w:cs="Times New Roman"/>
+        </w:rPr>
+        <w:t>konsultowany</w:t>
+      </w:r>
+      <w:r>
+        <w:rPr>
+          <w:rFonts w:ascii="Times New Roman" w:hAnsi="Times New Roman" w:cs="Times New Roman"/>
+        </w:rPr>
+        <w:t xml:space="preserve"> na bieżąco z promotorem na spotkaniach.</w:t>
       </w:r>
     </w:p>
     <w:sectPr>
+      <w:headerReference w:type="even" r:id="rId8"/>
+      <w:headerReference w:type="default" r:id="rId9"/>
+      <w:footerReference w:type="even" r:id="rId10"/>
+      <w:footerReference w:type="default" r:id="rId11"/>
+      <w:headerReference w:type="first" r:id="rId12"/>
+      <w:footerReference w:type="first" r:id="rId13"/>
       <w:pgSz w:w="11906" w:h="16838"/>
       <w:pgMar w:top="1417" w:right="1417" w:bottom="1417" w:left="1417" w:header="708" w:footer="708" w:gutter="0"/>
       <w:cols w:space="708"/>
@@ -1210,6 +1341,148 @@
     </w:sectPr>
   </w:body>
 </w:document>
+</file>
+
+<file path=word/endnotes.xml><?xml version="1.0" encoding="utf-8"?>
+<w:endnotes xmlns:wpc="http://schemas.microsoft.com/office/word/2010/wordprocessingCanvas" xmlns:cx="http://schemas.microsoft.com/office/drawing/2014/chartex" xmlns:cx1="http://schemas.microsoft.com/office/drawing/2015/9/8/chartex" xmlns:cx2="http://schemas.microsoft.com/office/drawing/2015/10/21/chartex" xmlns:cx3="http://schemas.microsoft.com/office/drawing/2016/5/9/chartex" xmlns:cx4="http://schemas.microsoft.com/office/drawing/2016/5/10/chartex" xmlns:cx5="http://schemas.microsoft.com/office/drawing/2016/5/11/chartex" xmlns:cx6="http://schemas.microsoft.com/office/drawing/2016/5/12/chartex" xmlns:cx7="http://schemas.microsoft.com/office/drawing/2016/5/13/chartex" xmlns:cx8="http://schemas.microsoft.com/office/drawing/2016/5/14/chartex" xmlns:mc="http://schemas.openxmlformats.org/markup-compatibility/2006" xmlns:aink="http://schemas.microsoft.com/office/drawing/2016/ink" xmlns:am3d="http://schemas.microsoft.com/office/drawing/2017/model3d" xmlns:o="urn:schemas-microsoft-com:office:office" xmlns:oel="http://schemas.microsoft.com/office/2019/extlst" xmlns:r="http://schemas.openxmlformats.org/officeDocument/2006/relationships" xmlns:m="http://schemas.openxmlformats.org/officeDocument/2006/math" xmlns:v="urn:schemas-microsoft-com:vml" xmlns:wp14="http://schemas.microsoft.com/office/word/2010/wordprocessingDrawing" xmlns:wp="http://schemas.openxmlformats.org/drawingml/2006/wordprocessingDrawing" xmlns:w10="urn:schemas-microsoft-com:office:word" xmlns:w="http://schemas.openxmlformats.org/wordprocessingml/2006/main" xmlns:w14="http://schemas.microsoft.com/office/word/2010/wordml" xmlns:w15="http://schemas.microsoft.com/office/word/2012/wordml" xmlns:w16cex="http://schemas.microsoft.com/office/word/2018/wordml/cex" xmlns:w16cid="http://schemas.microsoft.com/office/word/2016/wordml/cid" xmlns:w16="http://schemas.microsoft.com/office/word/2018/wordml" xmlns:w16sdtdh="http://schemas.microsoft.com/office/word/2020/wordml/sdtdatahash" xmlns:w16se="http://schemas.microsoft.com/office/word/2015/wordml/symex" xmlns:wpg="http://schemas.microsoft.com/office/word/2010/wordprocessingGroup" xmlns:wpi="http://schemas.microsoft.com/office/word/2010/wordprocessingInk" xmlns:wne="http://schemas.microsoft.com/office/word/2006/wordml" xmlns:wps="http://schemas.microsoft.com/office/word/2010/wordprocessingShape" mc:Ignorable="w14 w15 w16se w16cid w16 w16cex w16sdtdh wp14">
+  <w:endnote w:type="separator" w:id="-1">
+    <w:p>
+      <w:pPr>
+        <w:spacing w:after="0" w:line="240" w:lineRule="auto"/>
+      </w:pPr>
+      <w:r>
+        <w:separator/>
+      </w:r>
+    </w:p>
+  </w:endnote>
+  <w:endnote w:type="continuationSeparator" w:id="0">
+    <w:p>
+      <w:pPr>
+        <w:spacing w:after="0" w:line="240" w:lineRule="auto"/>
+      </w:pPr>
+      <w:r>
+        <w:continuationSeparator/>
+      </w:r>
+    </w:p>
+  </w:endnote>
+</w:endnotes>
+</file>
+
+<file path=word/footer1.xml><?xml version="1.0" encoding="utf-8"?>
+<w:ftr xmlns:wpc="http://schemas.microsoft.com/office/word/2010/wordprocessingCanvas" xmlns:cx="http://schemas.microsoft.com/office/drawing/2014/chartex" xmlns:cx1="http://schemas.microsoft.com/office/drawing/2015/9/8/chartex" xmlns:cx2="http://schemas.microsoft.com/office/drawing/2015/10/21/chartex" xmlns:cx3="http://schemas.microsoft.com/office/drawing/2016/5/9/chartex" xmlns:cx4="http://schemas.microsoft.com/office/drawing/2016/5/10/chartex" xmlns:cx5="http://schemas.microsoft.com/office/drawing/2016/5/11/chartex" xmlns:cx6="http://schemas.microsoft.com/office/drawing/2016/5/12/chartex" xmlns:cx7="http://schemas.microsoft.com/office/drawing/2016/5/13/chartex" xmlns:cx8="http://schemas.microsoft.com/office/drawing/2016/5/14/chartex" xmlns:mc="http://schemas.openxmlformats.org/markup-compatibility/2006" xmlns:aink="http://schemas.microsoft.com/office/drawing/2016/ink" xmlns:am3d="http://schemas.microsoft.com/office/drawing/2017/model3d" xmlns:o="urn:schemas-microsoft-com:office:office" xmlns:oel="http://schemas.microsoft.com/office/2019/extlst" xmlns:r="http://schemas.openxmlformats.org/officeDocument/2006/relationships" xmlns:m="http://schemas.openxmlformats.org/officeDocument/2006/math" xmlns:v="urn:schemas-microsoft-com:vml" xmlns:wp14="http://schemas.microsoft.com/office/word/2010/wordprocessingDrawing" xmlns:wp="http://schemas.openxmlformats.org/drawingml/2006/wordprocessingDrawing" xmlns:w10="urn:schemas-microsoft-com:office:word" xmlns:w="http://schemas.openxmlformats.org/wordprocessingml/2006/main" xmlns:w14="http://schemas.microsoft.com/office/word/2010/wordml" xmlns:w15="http://schemas.microsoft.com/office/word/2012/wordml" xmlns:w16cex="http://schemas.microsoft.com/office/word/2018/wordml/cex" xmlns:w16cid="http://schemas.microsoft.com/office/word/2016/wordml/cid" xmlns:w16="http://schemas.microsoft.com/office/word/2018/wordml" xmlns:w16sdtdh="http://schemas.microsoft.com/office/word/2020/wordml/sdtdatahash" xmlns:w16se="http://schemas.microsoft.com/office/word/2015/wordml/symex" xmlns:wpg="http://schemas.microsoft.com/office/word/2010/wordprocessingGroup" xmlns:wpi="http://schemas.microsoft.com/office/word/2010/wordprocessingInk" xmlns:wne="http://schemas.microsoft.com/office/word/2006/wordml" xmlns:wps="http://schemas.microsoft.com/office/word/2010/wordprocessingShape" mc:Ignorable="w14 w15 w16se w16cid w16 w16cex w16sdtdh wp14">
+  <w:p>
+    <w:pPr>
+      <w:pStyle w:val="Stopka"/>
+    </w:pPr>
+  </w:p>
+</w:ftr>
+</file>
+
+<file path=word/footer2.xml><?xml version="1.0" encoding="utf-8"?>
+<w:ftr xmlns:wpc="http://schemas.microsoft.com/office/word/2010/wordprocessingCanvas" xmlns:cx="http://schemas.microsoft.com/office/drawing/2014/chartex" xmlns:cx1="http://schemas.microsoft.com/office/drawing/2015/9/8/chartex" xmlns:cx2="http://schemas.microsoft.com/office/drawing/2015/10/21/chartex" xmlns:cx3="http://schemas.microsoft.com/office/drawing/2016/5/9/chartex" xmlns:cx4="http://schemas.microsoft.com/office/drawing/2016/5/10/chartex" xmlns:cx5="http://schemas.microsoft.com/office/drawing/2016/5/11/chartex" xmlns:cx6="http://schemas.microsoft.com/office/drawing/2016/5/12/chartex" xmlns:cx7="http://schemas.microsoft.com/office/drawing/2016/5/13/chartex" xmlns:cx8="http://schemas.microsoft.com/office/drawing/2016/5/14/chartex" xmlns:mc="http://schemas.openxmlformats.org/markup-compatibility/2006" xmlns:aink="http://schemas.microsoft.com/office/drawing/2016/ink" xmlns:am3d="http://schemas.microsoft.com/office/drawing/2017/model3d" xmlns:o="urn:schemas-microsoft-com:office:office" xmlns:oel="http://schemas.microsoft.com/office/2019/extlst" xmlns:r="http://schemas.openxmlformats.org/officeDocument/2006/relationships" xmlns:m="http://schemas.openxmlformats.org/officeDocument/2006/math" xmlns:v="urn:schemas-microsoft-com:vml" xmlns:wp14="http://schemas.microsoft.com/office/word/2010/wordprocessingDrawing" xmlns:wp="http://schemas.openxmlformats.org/drawingml/2006/wordprocessingDrawing" xmlns:w10="urn:schemas-microsoft-com:office:word" xmlns:w="http://schemas.openxmlformats.org/wordprocessingml/2006/main" xmlns:w14="http://schemas.microsoft.com/office/word/2010/wordml" xmlns:w15="http://schemas.microsoft.com/office/word/2012/wordml" xmlns:w16cex="http://schemas.microsoft.com/office/word/2018/wordml/cex" xmlns:w16cid="http://schemas.microsoft.com/office/word/2016/wordml/cid" xmlns:w16="http://schemas.microsoft.com/office/word/2018/wordml" xmlns:w16sdtdh="http://schemas.microsoft.com/office/word/2020/wordml/sdtdatahash" xmlns:w16se="http://schemas.microsoft.com/office/word/2015/wordml/symex" xmlns:wpg="http://schemas.microsoft.com/office/word/2010/wordprocessingGroup" xmlns:wpi="http://schemas.microsoft.com/office/word/2010/wordprocessingInk" xmlns:wne="http://schemas.microsoft.com/office/word/2006/wordml" xmlns:wps="http://schemas.microsoft.com/office/word/2010/wordprocessingShape" mc:Ignorable="w14 w15 w16se w16cid w16 w16cex w16sdtdh wp14">
+  <w:sdt>
+    <w:sdtPr>
+      <w:id w:val="-185520998"/>
+      <w:docPartObj>
+        <w:docPartGallery w:val="Page Numbers (Bottom of Page)"/>
+        <w:docPartUnique/>
+      </w:docPartObj>
+    </w:sdtPr>
+    <w:sdtContent>
+      <w:p>
+        <w:pPr>
+          <w:pStyle w:val="Stopka"/>
+          <w:jc w:val="center"/>
+        </w:pPr>
+        <w:r>
+          <w:fldChar w:fldCharType="begin"/>
+        </w:r>
+        <w:r>
+          <w:instrText>PAGE   \* MERGEFORMAT</w:instrText>
+        </w:r>
+        <w:r>
+          <w:fldChar w:fldCharType="separate"/>
+        </w:r>
+        <w:r>
+          <w:t>2</w:t>
+        </w:r>
+        <w:r>
+          <w:fldChar w:fldCharType="end"/>
+        </w:r>
+      </w:p>
+    </w:sdtContent>
+  </w:sdt>
+  <w:p>
+    <w:pPr>
+      <w:pStyle w:val="Stopka"/>
+    </w:pPr>
+  </w:p>
+</w:ftr>
+</file>
+
+<file path=word/footer3.xml><?xml version="1.0" encoding="utf-8"?>
+<w:ftr xmlns:wpc="http://schemas.microsoft.com/office/word/2010/wordprocessingCanvas" xmlns:cx="http://schemas.microsoft.com/office/drawing/2014/chartex" xmlns:cx1="http://schemas.microsoft.com/office/drawing/2015/9/8/chartex" xmlns:cx2="http://schemas.microsoft.com/office/drawing/2015/10/21/chartex" xmlns:cx3="http://schemas.microsoft.com/office/drawing/2016/5/9/chartex" xmlns:cx4="http://schemas.microsoft.com/office/drawing/2016/5/10/chartex" xmlns:cx5="http://schemas.microsoft.com/office/drawing/2016/5/11/chartex" xmlns:cx6="http://schemas.microsoft.com/office/drawing/2016/5/12/chartex" xmlns:cx7="http://schemas.microsoft.com/office/drawing/2016/5/13/chartex" xmlns:cx8="http://schemas.microsoft.com/office/drawing/2016/5/14/chartex" xmlns:mc="http://schemas.openxmlformats.org/markup-compatibility/2006" xmlns:aink="http://schemas.microsoft.com/office/drawing/2016/ink" xmlns:am3d="http://schemas.microsoft.com/office/drawing/2017/model3d" xmlns:o="urn:schemas-microsoft-com:office:office" xmlns:oel="http://schemas.microsoft.com/office/2019/extlst" xmlns:r="http://schemas.openxmlformats.org/officeDocument/2006/relationships" xmlns:m="http://schemas.openxmlformats.org/officeDocument/2006/math" xmlns:v="urn:schemas-microsoft-com:vml" xmlns:wp14="http://schemas.microsoft.com/office/word/2010/wordprocessingDrawing" xmlns:wp="http://schemas.openxmlformats.org/drawingml/2006/wordprocessingDrawing" xmlns:w10="urn:schemas-microsoft-com:office:word" xmlns:w="http://schemas.openxmlformats.org/wordprocessingml/2006/main" xmlns:w14="http://schemas.microsoft.com/office/word/2010/wordml" xmlns:w15="http://schemas.microsoft.com/office/word/2012/wordml" xmlns:w16cex="http://schemas.microsoft.com/office/word/2018/wordml/cex" xmlns:w16cid="http://schemas.microsoft.com/office/word/2016/wordml/cid" xmlns:w16="http://schemas.microsoft.com/office/word/2018/wordml" xmlns:w16sdtdh="http://schemas.microsoft.com/office/word/2020/wordml/sdtdatahash" xmlns:w16se="http://schemas.microsoft.com/office/word/2015/wordml/symex" xmlns:wpg="http://schemas.microsoft.com/office/word/2010/wordprocessingGroup" xmlns:wpi="http://schemas.microsoft.com/office/word/2010/wordprocessingInk" xmlns:wne="http://schemas.microsoft.com/office/word/2006/wordml" xmlns:wps="http://schemas.microsoft.com/office/word/2010/wordprocessingShape" mc:Ignorable="w14 w15 w16se w16cid w16 w16cex w16sdtdh wp14">
+  <w:p>
+    <w:pPr>
+      <w:pStyle w:val="Stopka"/>
+    </w:pPr>
+  </w:p>
+</w:ftr>
+</file>
+
+<file path=word/footnotes.xml><?xml version="1.0" encoding="utf-8"?>
+<w:footnotes xmlns:wpc="http://schemas.microsoft.com/office/word/2010/wordprocessingCanvas" xmlns:cx="http://schemas.microsoft.com/office/drawing/2014/chartex" xmlns:cx1="http://schemas.microsoft.com/office/drawing/2015/9/8/chartex" xmlns:cx2="http://schemas.microsoft.com/office/drawing/2015/10/21/chartex" xmlns:cx3="http://schemas.microsoft.com/office/drawing/2016/5/9/chartex" xmlns:cx4="http://schemas.microsoft.com/office/drawing/2016/5/10/chartex" xmlns:cx5="http://schemas.microsoft.com/office/drawing/2016/5/11/chartex" xmlns:cx6="http://schemas.microsoft.com/office/drawing/2016/5/12/chartex" xmlns:cx7="http://schemas.microsoft.com/office/drawing/2016/5/13/chartex" xmlns:cx8="http://schemas.microsoft.com/office/drawing/2016/5/14/chartex" xmlns:mc="http://schemas.openxmlformats.org/markup-compatibility/2006" xmlns:aink="http://schemas.microsoft.com/office/drawing/2016/ink" xmlns:am3d="http://schemas.microsoft.com/office/drawing/2017/model3d" xmlns:o="urn:schemas-microsoft-com:office:office" xmlns:oel="http://schemas.microsoft.com/office/2019/extlst" xmlns:r="http://schemas.openxmlformats.org/officeDocument/2006/relationships" xmlns:m="http://schemas.openxmlformats.org/officeDocument/2006/math" xmlns:v="urn:schemas-microsoft-com:vml" xmlns:wp14="http://schemas.microsoft.com/office/word/2010/wordprocessingDrawing" xmlns:wp="http://schemas.openxmlformats.org/drawingml/2006/wordprocessingDrawing" xmlns:w10="urn:schemas-microsoft-com:office:word" xmlns:w="http://schemas.openxmlformats.org/wordprocessingml/2006/main" xmlns:w14="http://schemas.microsoft.com/office/word/2010/wordml" xmlns:w15="http://schemas.microsoft.com/office/word/2012/wordml" xmlns:w16cex="http://schemas.microsoft.com/office/word/2018/wordml/cex" xmlns:w16cid="http://schemas.microsoft.com/office/word/2016/wordml/cid" xmlns:w16="http://schemas.microsoft.com/office/word/2018/wordml" xmlns:w16sdtdh="http://schemas.microsoft.com/office/word/2020/wordml/sdtdatahash" xmlns:w16se="http://schemas.microsoft.com/office/word/2015/wordml/symex" xmlns:wpg="http://schemas.microsoft.com/office/word/2010/wordprocessingGroup" xmlns:wpi="http://schemas.microsoft.com/office/word/2010/wordprocessingInk" xmlns:wne="http://schemas.microsoft.com/office/word/2006/wordml" xmlns:wps="http://schemas.microsoft.com/office/word/2010/wordprocessingShape" mc:Ignorable="w14 w15 w16se w16cid w16 w16cex w16sdtdh wp14">
+  <w:footnote w:type="separator" w:id="-1">
+    <w:p>
+      <w:pPr>
+        <w:spacing w:after="0" w:line="240" w:lineRule="auto"/>
+      </w:pPr>
+      <w:r>
+        <w:separator/>
+      </w:r>
+    </w:p>
+  </w:footnote>
+  <w:footnote w:type="continuationSeparator" w:id="0">
+    <w:p>
+      <w:pPr>
+        <w:spacing w:after="0" w:line="240" w:lineRule="auto"/>
+      </w:pPr>
+      <w:r>
+        <w:continuationSeparator/>
+      </w:r>
+    </w:p>
+  </w:footnote>
+</w:footnotes>
+</file>
+
+<file path=word/header1.xml><?xml version="1.0" encoding="utf-8"?>
+<w:hdr xmlns:wpc="http://schemas.microsoft.com/office/word/2010/wordprocessingCanvas" xmlns:cx="http://schemas.microsoft.com/office/drawing/2014/chartex" xmlns:cx1="http://schemas.microsoft.com/office/drawing/2015/9/8/chartex" xmlns:cx2="http://schemas.microsoft.com/office/drawing/2015/10/21/chartex" xmlns:cx3="http://schemas.microsoft.com/office/drawing/2016/5/9/chartex" xmlns:cx4="http://schemas.microsoft.com/office/drawing/2016/5/10/chartex" xmlns:cx5="http://schemas.microsoft.com/office/drawing/2016/5/11/chartex" xmlns:cx6="http://schemas.microsoft.com/office/drawing/2016/5/12/chartex" xmlns:cx7="http://schemas.microsoft.com/office/drawing/2016/5/13/chartex" xmlns:cx8="http://schemas.microsoft.com/office/drawing/2016/5/14/chartex" xmlns:mc="http://schemas.openxmlformats.org/markup-compatibility/2006" xmlns:aink="http://schemas.microsoft.com/office/drawing/2016/ink" xmlns:am3d="http://schemas.microsoft.com/office/drawing/2017/model3d" xmlns:o="urn:schemas-microsoft-com:office:office" xmlns:oel="http://schemas.microsoft.com/office/2019/extlst" xmlns:r="http://schemas.openxmlformats.org/officeDocument/2006/relationships" xmlns:m="http://schemas.openxmlformats.org/officeDocument/2006/math" xmlns:v="urn:schemas-microsoft-com:vml" xmlns:wp14="http://schemas.microsoft.com/office/word/2010/wordprocessingDrawing" xmlns:wp="http://schemas.openxmlformats.org/drawingml/2006/wordprocessingDrawing" xmlns:w10="urn:schemas-microsoft-com:office:word" xmlns:w="http://schemas.openxmlformats.org/wordprocessingml/2006/main" xmlns:w14="http://schemas.microsoft.com/office/word/2010/wordml" xmlns:w15="http://schemas.microsoft.com/office/word/2012/wordml" xmlns:w16cex="http://schemas.microsoft.com/office/word/2018/wordml/cex" xmlns:w16cid="http://schemas.microsoft.com/office/word/2016/wordml/cid" xmlns:w16="http://schemas.microsoft.com/office/word/2018/wordml" xmlns:w16sdtdh="http://schemas.microsoft.com/office/word/2020/wordml/sdtdatahash" xmlns:w16se="http://schemas.microsoft.com/office/word/2015/wordml/symex" xmlns:wpg="http://schemas.microsoft.com/office/word/2010/wordprocessingGroup" xmlns:wpi="http://schemas.microsoft.com/office/word/2010/wordprocessingInk" xmlns:wne="http://schemas.microsoft.com/office/word/2006/wordml" xmlns:wps="http://schemas.microsoft.com/office/word/2010/wordprocessingShape" mc:Ignorable="w14 w15 w16se w16cid w16 w16cex w16sdtdh wp14">
+  <w:p>
+    <w:pPr>
+      <w:pStyle w:val="Nagwek"/>
+    </w:pPr>
+  </w:p>
+</w:hdr>
+</file>
+
+<file path=word/header2.xml><?xml version="1.0" encoding="utf-8"?>
+<w:hdr xmlns:wpc="http://schemas.microsoft.com/office/word/2010/wordprocessingCanvas" xmlns:cx="http://schemas.microsoft.com/office/drawing/2014/chartex" xmlns:cx1="http://schemas.microsoft.com/office/drawing/2015/9/8/chartex" xmlns:cx2="http://schemas.microsoft.com/office/drawing/2015/10/21/chartex" xmlns:cx3="http://schemas.microsoft.com/office/drawing/2016/5/9/chartex" xmlns:cx4="http://schemas.microsoft.com/office/drawing/2016/5/10/chartex" xmlns:cx5="http://schemas.microsoft.com/office/drawing/2016/5/11/chartex" xmlns:cx6="http://schemas.microsoft.com/office/drawing/2016/5/12/chartex" xmlns:cx7="http://schemas.microsoft.com/office/drawing/2016/5/13/chartex" xmlns:cx8="http://schemas.microsoft.com/office/drawing/2016/5/14/chartex" xmlns:mc="http://schemas.openxmlformats.org/markup-compatibility/2006" xmlns:aink="http://schemas.microsoft.com/office/drawing/2016/ink" xmlns:am3d="http://schemas.microsoft.com/office/drawing/2017/model3d" xmlns:o="urn:schemas-microsoft-com:office:office" xmlns:oel="http://schemas.microsoft.com/office/2019/extlst" xmlns:r="http://schemas.openxmlformats.org/officeDocument/2006/relationships" xmlns:m="http://schemas.openxmlformats.org/officeDocument/2006/math" xmlns:v="urn:schemas-microsoft-com:vml" xmlns:wp14="http://schemas.microsoft.com/office/word/2010/wordprocessingDrawing" xmlns:wp="http://schemas.openxmlformats.org/drawingml/2006/wordprocessingDrawing" xmlns:w10="urn:schemas-microsoft-com:office:word" xmlns:w="http://schemas.openxmlformats.org/wordprocessingml/2006/main" xmlns:w14="http://schemas.microsoft.com/office/word/2010/wordml" xmlns:w15="http://schemas.microsoft.com/office/word/2012/wordml" xmlns:w16cex="http://schemas.microsoft.com/office/word/2018/wordml/cex" xmlns:w16cid="http://schemas.microsoft.com/office/word/2016/wordml/cid" xmlns:w16="http://schemas.microsoft.com/office/word/2018/wordml" xmlns:w16sdtdh="http://schemas.microsoft.com/office/word/2020/wordml/sdtdatahash" xmlns:w16se="http://schemas.microsoft.com/office/word/2015/wordml/symex" xmlns:wpg="http://schemas.microsoft.com/office/word/2010/wordprocessingGroup" xmlns:wpi="http://schemas.microsoft.com/office/word/2010/wordprocessingInk" xmlns:wne="http://schemas.microsoft.com/office/word/2006/wordml" xmlns:wps="http://schemas.microsoft.com/office/word/2010/wordprocessingShape" mc:Ignorable="w14 w15 w16se w16cid w16 w16cex w16sdtdh wp14">
+  <w:p>
+    <w:pPr>
+      <w:pStyle w:val="Nagwek"/>
+    </w:pPr>
+  </w:p>
+</w:hdr>
+</file>
+
+<file path=word/header3.xml><?xml version="1.0" encoding="utf-8"?>
+<w:hdr xmlns:wpc="http://schemas.microsoft.com/office/word/2010/wordprocessingCanvas" xmlns:cx="http://schemas.microsoft.com/office/drawing/2014/chartex" xmlns:cx1="http://schemas.microsoft.com/office/drawing/2015/9/8/chartex" xmlns:cx2="http://schemas.microsoft.com/office/drawing/2015/10/21/chartex" xmlns:cx3="http://schemas.microsoft.com/office/drawing/2016/5/9/chartex" xmlns:cx4="http://schemas.microsoft.com/office/drawing/2016/5/10/chartex" xmlns:cx5="http://schemas.microsoft.com/office/drawing/2016/5/11/chartex" xmlns:cx6="http://schemas.microsoft.com/office/drawing/2016/5/12/chartex" xmlns:cx7="http://schemas.microsoft.com/office/drawing/2016/5/13/chartex" xmlns:cx8="http://schemas.microsoft.com/office/drawing/2016/5/14/chartex" xmlns:mc="http://schemas.openxmlformats.org/markup-compatibility/2006" xmlns:aink="http://schemas.microsoft.com/office/drawing/2016/ink" xmlns:am3d="http://schemas.microsoft.com/office/drawing/2017/model3d" xmlns:o="urn:schemas-microsoft-com:office:office" xmlns:oel="http://schemas.microsoft.com/office/2019/extlst" xmlns:r="http://schemas.openxmlformats.org/officeDocument/2006/relationships" xmlns:m="http://schemas.openxmlformats.org/officeDocument/2006/math" xmlns:v="urn:schemas-microsoft-com:vml" xmlns:wp14="http://schemas.microsoft.com/office/word/2010/wordprocessingDrawing" xmlns:wp="http://schemas.openxmlformats.org/drawingml/2006/wordprocessingDrawing" xmlns:w10="urn:schemas-microsoft-com:office:word" xmlns:w="http://schemas.openxmlformats.org/wordprocessingml/2006/main" xmlns:w14="http://schemas.microsoft.com/office/word/2010/wordml" xmlns:w15="http://schemas.microsoft.com/office/word/2012/wordml" xmlns:w16cex="http://schemas.microsoft.com/office/word/2018/wordml/cex" xmlns:w16cid="http://schemas.microsoft.com/office/word/2016/wordml/cid" xmlns:w16="http://schemas.microsoft.com/office/word/2018/wordml" xmlns:w16sdtdh="http://schemas.microsoft.com/office/word/2020/wordml/sdtdatahash" xmlns:w16se="http://schemas.microsoft.com/office/word/2015/wordml/symex" xmlns:wpg="http://schemas.microsoft.com/office/word/2010/wordprocessingGroup" xmlns:wpi="http://schemas.microsoft.com/office/word/2010/wordprocessingInk" xmlns:wne="http://schemas.microsoft.com/office/word/2006/wordml" xmlns:wps="http://schemas.microsoft.com/office/word/2010/wordprocessingShape" mc:Ignorable="w14 w15 w16se w16cid w16 w16cex w16sdtdh wp14">
+  <w:p>
+    <w:pPr>
+      <w:pStyle w:val="Nagwek"/>
+    </w:pPr>
+  </w:p>
+</w:hdr>
 </file>
 
 <file path=word/numbering.xml><?xml version="1.0" encoding="utf-8"?>
@@ -2054,6 +2327,50 @@
       <w:shd w:val="clear" w:color="auto" w:fill="E1DFDD"/>
     </w:rPr>
   </w:style>
+  <w:style w:type="paragraph" w:styleId="Nagwek">
+    <w:name w:val="header"/>
+    <w:basedOn w:val="Normalny"/>
+    <w:link w:val="NagwekZnak"/>
+    <w:uiPriority w:val="99"/>
+    <w:unhideWhenUsed/>
+    <w:rsid w:val="004A5FBE"/>
+    <w:pPr>
+      <w:tabs>
+        <w:tab w:val="center" w:pos="4536"/>
+        <w:tab w:val="right" w:pos="9072"/>
+      </w:tabs>
+      <w:spacing w:after="0" w:line="240" w:lineRule="auto"/>
+    </w:pPr>
+  </w:style>
+  <w:style w:type="character" w:customStyle="1" w:styleId="NagwekZnak">
+    <w:name w:val="Nagłówek Znak"/>
+    <w:basedOn w:val="Domylnaczcionkaakapitu"/>
+    <w:link w:val="Nagwek"/>
+    <w:uiPriority w:val="99"/>
+    <w:rsid w:val="004A5FBE"/>
+  </w:style>
+  <w:style w:type="paragraph" w:styleId="Stopka">
+    <w:name w:val="footer"/>
+    <w:basedOn w:val="Normalny"/>
+    <w:link w:val="StopkaZnak"/>
+    <w:uiPriority w:val="99"/>
+    <w:unhideWhenUsed/>
+    <w:rsid w:val="004A5FBE"/>
+    <w:pPr>
+      <w:tabs>
+        <w:tab w:val="center" w:pos="4536"/>
+        <w:tab w:val="right" w:pos="9072"/>
+      </w:tabs>
+      <w:spacing w:after="0" w:line="240" w:lineRule="auto"/>
+    </w:pPr>
+  </w:style>
+  <w:style w:type="character" w:customStyle="1" w:styleId="StopkaZnak">
+    <w:name w:val="Stopka Znak"/>
+    <w:basedOn w:val="Domylnaczcionkaakapitu"/>
+    <w:link w:val="Stopka"/>
+    <w:uiPriority w:val="99"/>
+    <w:rsid w:val="004A5FBE"/>
+  </w:style>
 </w:styles>
 </file>
 
